--- a/Álllamvizsga_Dolgozat_Kasza_Sándor.docx
+++ b/Álllamvizsga_Dolgozat_Kasza_Sándor.docx
@@ -3612,19 +3612,7 @@
         <w:rPr>
           <w:noProof w:val="0"/>
         </w:rPr>
-        <w:t xml:space="preserve">Ábra. </w:t>
-      </w:r>
-      <w:r>
-        <w:rPr>
-          <w:noProof w:val="0"/>
-        </w:rPr>
-        <w:t>Ház</w:t>
-      </w:r>
-      <w:r>
-        <w:rPr>
-          <w:noProof w:val="0"/>
-        </w:rPr>
-        <w:t xml:space="preserve"> tábla</w:t>
+        <w:t>Ábra. Ház tábla</w:t>
       </w:r>
     </w:p>
     <w:p>
@@ -3723,9 +3711,6 @@
         </w:rPr>
       </w:pPr>
       <w:r>
-        <w:rPr>
-          <w:noProof w:val="0"/>
-        </w:rPr>
         <w:lastRenderedPageBreak/>
         <w:drawing>
           <wp:inline distT="0" distB="0" distL="0" distR="0" wp14:anchorId="2EFFFB59" wp14:editId="222FE92C">
@@ -3782,6 +3767,9 @@
       <w:pPr>
         <w:pStyle w:val="Imagelegend"/>
         <w:jc w:val="left"/>
+        <w:rPr>
+          <w:lang w:val="en-US"/>
+        </w:rPr>
       </w:pPr>
       <w:r>
         <w:t>A felhasználó kriptó táblám 1</w:t>
@@ -3814,21 +3802,566 @@
     <w:p>
       <w:pPr>
         <w:pStyle w:val="Imagelegend"/>
-        <w:rPr>
-          <w:noProof w:val="0"/>
-        </w:rPr>
-      </w:pPr>
+      </w:pPr>
+      <w:r>
+        <w:drawing>
+          <wp:inline distT="0" distB="0" distL="0" distR="0" wp14:anchorId="4A41A2E0" wp14:editId="2306C4A2">
+            <wp:extent cx="5483860" cy="2903220"/>
+            <wp:effectExtent l="0" t="0" r="2540" b="0"/>
+            <wp:docPr id="2" name="Picture 2"/>
+            <wp:cNvGraphicFramePr>
+              <a:graphicFrameLocks xmlns:a="http://schemas.openxmlformats.org/drawingml/2006/main" noChangeAspect="1"/>
+            </wp:cNvGraphicFramePr>
+            <a:graphic xmlns:a="http://schemas.openxmlformats.org/drawingml/2006/main">
+              <a:graphicData uri="http://schemas.openxmlformats.org/drawingml/2006/picture">
+                <pic:pic xmlns:pic="http://schemas.openxmlformats.org/drawingml/2006/picture">
+                  <pic:nvPicPr>
+                    <pic:cNvPr id="1" name=""/>
+                    <pic:cNvPicPr/>
+                  </pic:nvPicPr>
+                  <pic:blipFill>
+                    <a:blip r:embed="rId29"/>
+                    <a:stretch>
+                      <a:fillRect/>
+                    </a:stretch>
+                  </pic:blipFill>
+                  <pic:spPr>
+                    <a:xfrm>
+                      <a:off x="0" y="0"/>
+                      <a:ext cx="5490403" cy="2906684"/>
+                    </a:xfrm>
+                    <a:prstGeom prst="rect">
+                      <a:avLst/>
+                    </a:prstGeom>
+                  </pic:spPr>
+                </pic:pic>
+              </a:graphicData>
+            </a:graphic>
+          </wp:inline>
+        </w:drawing>
+      </w:r>
+    </w:p>
+    <w:p>
+      <w:pPr>
+        <w:pStyle w:val="Imagelegend"/>
+      </w:pPr>
+      <w:r>
+        <w:t xml:space="preserve">Ábra. Részvény tábla </w:t>
+      </w:r>
     </w:p>
     <w:p>
       <w:pPr>
         <w:pStyle w:val="Imagelegend"/>
         <w:jc w:val="left"/>
       </w:pPr>
+      <w:r>
+        <w:t xml:space="preserve">A </w:t>
+      </w:r>
+      <w:r>
+        <w:t>részvény</w:t>
+      </w:r>
+      <w:r>
+        <w:t>(</w:t>
+      </w:r>
+      <w:r>
+        <w:t>stock</w:t>
+      </w:r>
+      <w:r>
+        <w:t xml:space="preserve">) táblám feltöltése egy Élő api lekérdezésből történik meg és időközönként frissül az utolsó ár , ez ki listázásra kerül </w:t>
+      </w:r>
+      <w:r>
+        <w:t>a weboldalon.</w:t>
+      </w:r>
+    </w:p>
+    <w:p>
+      <w:pPr>
+        <w:pStyle w:val="Imagelegend"/>
+      </w:pPr>
+      <w:r>
+        <w:lastRenderedPageBreak/>
+        <w:drawing>
+          <wp:inline distT="0" distB="0" distL="0" distR="0" wp14:anchorId="598706D7" wp14:editId="5B014323">
+            <wp:extent cx="5886219" cy="2019300"/>
+            <wp:effectExtent l="0" t="0" r="635" b="0"/>
+            <wp:docPr id="7" name="Picture 7"/>
+            <wp:cNvGraphicFramePr>
+              <a:graphicFrameLocks xmlns:a="http://schemas.openxmlformats.org/drawingml/2006/main" noChangeAspect="1"/>
+            </wp:cNvGraphicFramePr>
+            <a:graphic xmlns:a="http://schemas.openxmlformats.org/drawingml/2006/main">
+              <a:graphicData uri="http://schemas.openxmlformats.org/drawingml/2006/picture">
+                <pic:pic xmlns:pic="http://schemas.openxmlformats.org/drawingml/2006/picture">
+                  <pic:nvPicPr>
+                    <pic:cNvPr id="1" name=""/>
+                    <pic:cNvPicPr/>
+                  </pic:nvPicPr>
+                  <pic:blipFill>
+                    <a:blip r:embed="rId30"/>
+                    <a:stretch>
+                      <a:fillRect/>
+                    </a:stretch>
+                  </pic:blipFill>
+                  <pic:spPr>
+                    <a:xfrm>
+                      <a:off x="0" y="0"/>
+                      <a:ext cx="5895484" cy="2022478"/>
+                    </a:xfrm>
+                    <a:prstGeom prst="rect">
+                      <a:avLst/>
+                    </a:prstGeom>
+                  </pic:spPr>
+                </pic:pic>
+              </a:graphicData>
+            </a:graphic>
+          </wp:inline>
+        </w:drawing>
+      </w:r>
+    </w:p>
+    <w:p>
+      <w:pPr>
+        <w:pStyle w:val="Imagelegend"/>
+      </w:pPr>
+      <w:r>
+        <w:t>Ábra. Felhasználó részvény tábla</w:t>
+      </w:r>
     </w:p>
     <w:p>
       <w:pPr>
         <w:pStyle w:val="Imagelegend"/>
         <w:jc w:val="left"/>
+        <w:rPr>
+          <w:lang w:val="en-US"/>
+        </w:rPr>
+      </w:pPr>
+      <w:r>
+        <w:t xml:space="preserve">A felhasználó </w:t>
+      </w:r>
+      <w:r>
+        <w:t>részvény</w:t>
+      </w:r>
+      <w:r>
+        <w:t xml:space="preserve"> táblám 1</w:t>
+      </w:r>
+      <w:r>
+        <w:rPr>
+          <w:lang w:val="en-US"/>
+        </w:rPr>
+        <w:t xml:space="preserve">:n </w:t>
+      </w:r>
+      <w:r>
+        <w:t>össze van kapcsola</w:t>
+      </w:r>
+      <w:r>
+        <w:t>ta</w:t>
+      </w:r>
+      <w:r>
+        <w:t xml:space="preserve"> </w:t>
+      </w:r>
+      <w:r>
+        <w:t>részvény</w:t>
+      </w:r>
+      <w:r>
+        <w:t>(</w:t>
+      </w:r>
+      <w:r>
+        <w:t>stocks</w:t>
+      </w:r>
+      <w:r>
+        <w:t xml:space="preserve">) táblámal </w:t>
+      </w:r>
+      <w:r>
+        <w:t>stock</w:t>
+      </w:r>
+      <w:r>
+        <w:rPr>
+          <w:lang w:val="en-US"/>
+        </w:rPr>
+        <w:t>_id</w:t>
+      </w:r>
+      <w:r>
+        <w:rPr>
+          <w:lang w:val="en-US"/>
+        </w:rPr>
+        <w:t>stocks</w:t>
+      </w:r>
+      <w:r>
+        <w:rPr>
+          <w:lang w:val="en-US"/>
+        </w:rPr>
+        <w:t xml:space="preserve"> </w:t>
+      </w:r>
+      <w:r>
+        <w:t>által létre tudok hozni SQL lekérdezésben tábla összekapcsolást, és ugyancsak 1</w:t>
+      </w:r>
+      <w:r>
+        <w:rPr>
+          <w:lang w:val="en-US"/>
+        </w:rPr>
+        <w:t xml:space="preserve">:n kapcsolattal van összekapcsolva users táblámal erre a dupla 1:n azért van szükség tudjam felhsználóhoz lehessen </w:t>
+      </w:r>
+      <w:r>
+        <w:rPr>
+          <w:lang w:val="en-US"/>
+        </w:rPr>
+        <w:t xml:space="preserve">Részvényt </w:t>
+      </w:r>
+      <w:r>
+        <w:rPr>
+          <w:lang w:val="en-US"/>
+        </w:rPr>
+        <w:t xml:space="preserve"> rögziteni. Felhasználó az oldalon meg kell adja azt az árat amin vásárolta a </w:t>
+      </w:r>
+      <w:r>
+        <w:rPr>
+          <w:lang w:val="en-US"/>
+        </w:rPr>
+        <w:t>részvényét</w:t>
+      </w:r>
+      <w:r>
+        <w:rPr>
+          <w:lang w:val="en-US"/>
+        </w:rPr>
+        <w:t xml:space="preserve"> és azt, hogy hány darabot vásárolt és back-end feldolgozza és beszúrja a megfelelő adatot.</w:t>
+      </w:r>
+    </w:p>
+    <w:p>
+      <w:pPr>
+        <w:pStyle w:val="Imagelegend"/>
+        <w:rPr>
+          <w:lang w:val="en-US"/>
+        </w:rPr>
+      </w:pPr>
+      <w:r>
+        <w:rPr>
+          <w:lang w:val="en-US"/>
+        </w:rPr>
+        <w:drawing>
+          <wp:inline distT="0" distB="0" distL="0" distR="0" wp14:anchorId="29C44314" wp14:editId="44369468">
+            <wp:extent cx="5758639" cy="1295400"/>
+            <wp:effectExtent l="0" t="0" r="0" b="0"/>
+            <wp:docPr id="8" name="Picture 8"/>
+            <wp:cNvGraphicFramePr>
+              <a:graphicFrameLocks xmlns:a="http://schemas.openxmlformats.org/drawingml/2006/main" noChangeAspect="1"/>
+            </wp:cNvGraphicFramePr>
+            <a:graphic xmlns:a="http://schemas.openxmlformats.org/drawingml/2006/main">
+              <a:graphicData uri="http://schemas.openxmlformats.org/drawingml/2006/picture">
+                <pic:pic xmlns:pic="http://schemas.openxmlformats.org/drawingml/2006/picture">
+                  <pic:nvPicPr>
+                    <pic:cNvPr id="1" name=""/>
+                    <pic:cNvPicPr/>
+                  </pic:nvPicPr>
+                  <pic:blipFill>
+                    <a:blip r:embed="rId31"/>
+                    <a:stretch>
+                      <a:fillRect/>
+                    </a:stretch>
+                  </pic:blipFill>
+                  <pic:spPr>
+                    <a:xfrm>
+                      <a:off x="0" y="0"/>
+                      <a:ext cx="5764780" cy="1296782"/>
+                    </a:xfrm>
+                    <a:prstGeom prst="rect">
+                      <a:avLst/>
+                    </a:prstGeom>
+                  </pic:spPr>
+                </pic:pic>
+              </a:graphicData>
+            </a:graphic>
+          </wp:inline>
+        </w:drawing>
+      </w:r>
+    </w:p>
+    <w:p>
+      <w:pPr>
+        <w:pStyle w:val="Imagelegend"/>
+        <w:rPr>
+          <w:lang w:val="en-US"/>
+        </w:rPr>
+      </w:pPr>
+      <w:r>
+        <w:rPr>
+          <w:lang w:val="en-US"/>
+        </w:rPr>
+        <w:t>Ábra. Nemesfém tábla</w:t>
+      </w:r>
+    </w:p>
+    <w:p>
+      <w:pPr>
+        <w:pStyle w:val="Imagelegend"/>
+        <w:jc w:val="left"/>
+      </w:pPr>
+      <w:r>
+        <w:t xml:space="preserve">A </w:t>
+      </w:r>
+      <w:r>
+        <w:t>nemesfém</w:t>
+      </w:r>
+      <w:r>
+        <w:t>(</w:t>
+      </w:r>
+      <w:r>
+        <w:t>metals</w:t>
+      </w:r>
+      <w:r>
+        <w:t xml:space="preserve">) táblám feltöltése egy Élő api lekérdezésből történik meg és időközönként frissül az utolsó ár , ez ki listázásra kerül </w:t>
+      </w:r>
+      <w:r>
+        <w:t>a weboldalon.</w:t>
+      </w:r>
+    </w:p>
+    <w:p>
+      <w:pPr>
+        <w:pStyle w:val="Imagelegend"/>
+      </w:pPr>
+      <w:r>
+        <w:drawing>
+          <wp:inline distT="0" distB="0" distL="0" distR="0" wp14:anchorId="46C462EC" wp14:editId="47C0E9ED">
+            <wp:extent cx="5992761" cy="2019300"/>
+            <wp:effectExtent l="0" t="0" r="8255" b="0"/>
+            <wp:docPr id="9" name="Picture 9"/>
+            <wp:cNvGraphicFramePr>
+              <a:graphicFrameLocks xmlns:a="http://schemas.openxmlformats.org/drawingml/2006/main" noChangeAspect="1"/>
+            </wp:cNvGraphicFramePr>
+            <a:graphic xmlns:a="http://schemas.openxmlformats.org/drawingml/2006/main">
+              <a:graphicData uri="http://schemas.openxmlformats.org/drawingml/2006/picture">
+                <pic:pic xmlns:pic="http://schemas.openxmlformats.org/drawingml/2006/picture">
+                  <pic:nvPicPr>
+                    <pic:cNvPr id="1" name=""/>
+                    <pic:cNvPicPr/>
+                  </pic:nvPicPr>
+                  <pic:blipFill>
+                    <a:blip r:embed="rId32"/>
+                    <a:stretch>
+                      <a:fillRect/>
+                    </a:stretch>
+                  </pic:blipFill>
+                  <pic:spPr>
+                    <a:xfrm>
+                      <a:off x="0" y="0"/>
+                      <a:ext cx="5996830" cy="2020671"/>
+                    </a:xfrm>
+                    <a:prstGeom prst="rect">
+                      <a:avLst/>
+                    </a:prstGeom>
+                  </pic:spPr>
+                </pic:pic>
+              </a:graphicData>
+            </a:graphic>
+          </wp:inline>
+        </w:drawing>
+      </w:r>
+    </w:p>
+    <w:p>
+      <w:pPr>
+        <w:pStyle w:val="Imagelegend"/>
+      </w:pPr>
+      <w:r>
+        <w:t>Ábra. Felhasználó nemesfém tábla</w:t>
+      </w:r>
+    </w:p>
+    <w:p>
+      <w:pPr>
+        <w:pStyle w:val="Imagelegend"/>
+        <w:jc w:val="left"/>
+        <w:rPr>
+          <w:lang w:val="en-US"/>
+        </w:rPr>
+      </w:pPr>
+      <w:r>
+        <w:lastRenderedPageBreak/>
+        <w:t xml:space="preserve">A felhasználó </w:t>
+      </w:r>
+      <w:r>
+        <w:t>nemesfém</w:t>
+      </w:r>
+      <w:r>
+        <w:t xml:space="preserve"> táblám 1</w:t>
+      </w:r>
+      <w:r>
+        <w:rPr>
+          <w:lang w:val="en-US"/>
+        </w:rPr>
+        <w:t xml:space="preserve">:n </w:t>
+      </w:r>
+      <w:r>
+        <w:t>össze van kapcsola</w:t>
+      </w:r>
+      <w:r>
+        <w:t>ta</w:t>
+      </w:r>
+      <w:r>
+        <w:t xml:space="preserve"> </w:t>
+      </w:r>
+      <w:r>
+        <w:t>nemesfém</w:t>
+      </w:r>
+      <w:r>
+        <w:t>(</w:t>
+      </w:r>
+      <w:r>
+        <w:t>metals</w:t>
+      </w:r>
+      <w:r>
+        <w:t xml:space="preserve">) táblámal </w:t>
+      </w:r>
+      <w:r>
+        <w:t>metals</w:t>
+      </w:r>
+      <w:r>
+        <w:rPr>
+          <w:lang w:val="en-US"/>
+        </w:rPr>
+        <w:t xml:space="preserve">_idstocks </w:t>
+      </w:r>
+      <w:r>
+        <w:t>által létre tudok hozni SQL lekérdezésben tábla összekapcsolást, és ugyancsak 1</w:t>
+      </w:r>
+      <w:r>
+        <w:rPr>
+          <w:lang w:val="en-US"/>
+        </w:rPr>
+        <w:t xml:space="preserve">:n kapcsolattal van összekapcsolva users táblámal erre a dupla 1:n azért van szükség tudjam felhsználóhoz lehessen </w:t>
+      </w:r>
+      <w:r>
+        <w:rPr>
+          <w:lang w:val="en-US"/>
+        </w:rPr>
+        <w:t>nemesfémet</w:t>
+      </w:r>
+      <w:r>
+        <w:rPr>
+          <w:lang w:val="en-US"/>
+        </w:rPr>
+        <w:t xml:space="preserve">  rögziteni. Felhasználó az oldalon meg kell adja azt az árat amin vásárolta a részvényét és azt, hogy hány darabot vásárolt és back-end feldolgozza és beszúrja a megfelelő adatot.</w:t>
+      </w:r>
+    </w:p>
+    <w:p>
+      <w:pPr>
+        <w:pStyle w:val="Imagelegend"/>
+        <w:rPr>
+          <w:lang w:val="en-US"/>
+        </w:rPr>
+      </w:pPr>
+      <w:r>
+        <w:rPr>
+          <w:lang w:val="en-US"/>
+        </w:rPr>
+        <w:drawing>
+          <wp:inline distT="0" distB="0" distL="0" distR="0" wp14:anchorId="642ABFAD" wp14:editId="5708488E">
+            <wp:extent cx="5075360" cy="2164268"/>
+            <wp:effectExtent l="0" t="0" r="0" b="7620"/>
+            <wp:docPr id="15" name="Picture 15"/>
+            <wp:cNvGraphicFramePr>
+              <a:graphicFrameLocks xmlns:a="http://schemas.openxmlformats.org/drawingml/2006/main" noChangeAspect="1"/>
+            </wp:cNvGraphicFramePr>
+            <a:graphic xmlns:a="http://schemas.openxmlformats.org/drawingml/2006/main">
+              <a:graphicData uri="http://schemas.openxmlformats.org/drawingml/2006/picture">
+                <pic:pic xmlns:pic="http://schemas.openxmlformats.org/drawingml/2006/picture">
+                  <pic:nvPicPr>
+                    <pic:cNvPr id="1" name=""/>
+                    <pic:cNvPicPr/>
+                  </pic:nvPicPr>
+                  <pic:blipFill>
+                    <a:blip r:embed="rId33"/>
+                    <a:stretch>
+                      <a:fillRect/>
+                    </a:stretch>
+                  </pic:blipFill>
+                  <pic:spPr>
+                    <a:xfrm>
+                      <a:off x="0" y="0"/>
+                      <a:ext cx="5075360" cy="2164268"/>
+                    </a:xfrm>
+                    <a:prstGeom prst="rect">
+                      <a:avLst/>
+                    </a:prstGeom>
+                  </pic:spPr>
+                </pic:pic>
+              </a:graphicData>
+            </a:graphic>
+          </wp:inline>
+        </w:drawing>
+      </w:r>
+    </w:p>
+    <w:p>
+      <w:pPr>
+        <w:pStyle w:val="Imagelegend"/>
+        <w:rPr>
+          <w:lang w:val="en-US"/>
+        </w:rPr>
+      </w:pPr>
+      <w:r>
+        <w:rPr>
+          <w:lang w:val="en-US"/>
+        </w:rPr>
+        <w:t>Ábra. Kiadás tábla</w:t>
+      </w:r>
+    </w:p>
+    <w:p>
+      <w:pPr>
+        <w:pStyle w:val="Imagelegend"/>
+        <w:jc w:val="left"/>
+      </w:pPr>
+      <w:r>
+        <w:rPr>
+          <w:lang w:val="en-US"/>
+        </w:rPr>
+        <w:t>A kiadás táblám 1:n kapcs</w:t>
+      </w:r>
+      <w:r>
+        <w:rPr>
+          <w:lang w:val="en-US"/>
+        </w:rPr>
+        <w:t>oltban van a users t</w:t>
+      </w:r>
+      <w:r>
+        <w:t>áblámal , felhasználó tudja rögzíteni brókere nevét , brókere havidíját , havi házfelujítás ára és a havi adó díja a felhasználó amint kitöltötte és elküldte az adott paramétereket és a főmenüben interaktívan megjelenik és azt is jelzi a renszer , hogy a felhasználü mikor rögzítette akár havonta be lehet írni az a felhsználó az adatait.</w:t>
+      </w:r>
+    </w:p>
+    <w:p>
+      <w:pPr>
+        <w:pStyle w:val="Imagelegend"/>
+        <w:jc w:val="left"/>
+      </w:pPr>
+    </w:p>
+    <w:p>
+      <w:pPr>
+        <w:pStyle w:val="Imagelegend"/>
+        <w:jc w:val="left"/>
+        <w:rPr>
+          <w:lang w:val="en-US"/>
+        </w:rPr>
+      </w:pPr>
+    </w:p>
+    <w:p>
+      <w:pPr>
+        <w:pStyle w:val="Imagelegend"/>
+        <w:jc w:val="left"/>
+      </w:pPr>
+    </w:p>
+    <w:p>
+      <w:pPr>
+        <w:pStyle w:val="Imagelegend"/>
+      </w:pPr>
+    </w:p>
+    <w:p>
+      <w:pPr>
+        <w:pStyle w:val="Imagelegend"/>
+        <w:rPr>
+          <w:noProof w:val="0"/>
+        </w:rPr>
+      </w:pPr>
+    </w:p>
+    <w:p>
+      <w:pPr>
+        <w:pStyle w:val="Imagelegend"/>
+        <w:jc w:val="left"/>
+      </w:pPr>
+    </w:p>
+    <w:p>
+      <w:pPr>
+        <w:pStyle w:val="Imagelegend"/>
+        <w:jc w:val="left"/>
       </w:pPr>
     </w:p>
     <w:p>
@@ -3859,6 +4392,7 @@
       </w:pPr>
       <w:bookmarkStart w:id="19" w:name="_Toc97068809"/>
       <w:r>
+        <w:lastRenderedPageBreak/>
         <w:t>Login</w:t>
       </w:r>
       <w:bookmarkEnd w:id="19"/>
@@ -4019,7 +4553,7 @@
         </w:rPr>
         <w:t xml:space="preserve">, </w:t>
       </w:r>
-      <w:hyperlink r:id="rId29" w:history="1">
+      <w:hyperlink r:id="rId34" w:history="1">
         <w:r>
           <w:rPr>
             <w:rStyle w:val="Hyperlink"/>
@@ -4057,7 +4591,7 @@
         </w:rPr>
         <w:t xml:space="preserve">XAMPP </w:t>
       </w:r>
-      <w:hyperlink r:id="rId30" w:history="1">
+      <w:hyperlink r:id="rId35" w:history="1">
         <w:r>
           <w:rPr>
             <w:rStyle w:val="Hyperlink"/>
@@ -4092,7 +4626,7 @@
         </w:rPr>
         <w:t xml:space="preserve">Apache </w:t>
       </w:r>
-      <w:hyperlink r:id="rId31" w:history="1">
+      <w:hyperlink r:id="rId36" w:history="1">
         <w:r>
           <w:rPr>
             <w:rStyle w:val="Hyperlink"/>
@@ -4128,7 +4662,7 @@
         </w:rPr>
         <w:t xml:space="preserve">Mysql Workbanch </w:t>
       </w:r>
-      <w:hyperlink r:id="rId32" w:history="1">
+      <w:hyperlink r:id="rId37" w:history="1">
         <w:r>
           <w:rPr>
             <w:rStyle w:val="Hyperlink"/>
@@ -4166,7 +4700,7 @@
         </w:rPr>
         <w:t xml:space="preserve">MariaDB </w:t>
       </w:r>
-      <w:hyperlink r:id="rId33" w:history="1">
+      <w:hyperlink r:id="rId38" w:history="1">
         <w:r>
           <w:rPr>
             <w:rStyle w:val="Hyperlink"/>
@@ -4206,7 +4740,7 @@
         </w:rPr>
         <w:t xml:space="preserve">jQuery </w:t>
       </w:r>
-      <w:hyperlink r:id="rId34" w:history="1">
+      <w:hyperlink r:id="rId39" w:history="1">
         <w:r>
           <w:rPr>
             <w:rStyle w:val="Hyperlink"/>
@@ -4244,7 +4778,7 @@
         </w:rPr>
         <w:t xml:space="preserve">PHP </w:t>
       </w:r>
-      <w:hyperlink r:id="rId35" w:history="1">
+      <w:hyperlink r:id="rId40" w:history="1">
         <w:r>
           <w:rPr>
             <w:rStyle w:val="Hyperlink"/>
@@ -4298,7 +4832,7 @@
       </w:pPr>
     </w:p>
     <w:sectPr>
-      <w:footerReference w:type="first" r:id="rId36"/>
+      <w:footerReference w:type="first" r:id="rId41"/>
       <w:pgSz w:w="11907" w:h="16839" w:code="9"/>
       <w:pgMar w:top="1138" w:right="1138" w:bottom="1138" w:left="1987" w:header="720" w:footer="720" w:gutter="0"/>
       <w:pgNumType w:start="1"/>
@@ -6680,6 +7214,18 @@
       <w:shd w:val="clear" w:color="auto" w:fill="E1DFDD"/>
     </w:rPr>
   </w:style>
+  <w:style w:type="character" w:styleId="FollowedHyperlink">
+    <w:name w:val="FollowedHyperlink"/>
+    <w:basedOn w:val="DefaultParagraphFont"/>
+    <w:uiPriority w:val="99"/>
+    <w:semiHidden/>
+    <w:unhideWhenUsed/>
+    <w:rsid w:val="008C620D"/>
+    <w:rPr>
+      <w:color w:val="954F72" w:themeColor="followedHyperlink"/>
+      <w:u w:val="single"/>
+    </w:rPr>
+  </w:style>
 </w:styles>
 </file>
 

--- a/Álllamvizsga_Dolgozat_Kasza_Sándor.docx
+++ b/Álllamvizsga_Dolgozat_Kasza_Sándor.docx
@@ -720,6 +720,7 @@
             <w:rPr>
               <w:rFonts w:asciiTheme="minorHAnsi" w:eastAsiaTheme="minorEastAsia" w:hAnsiTheme="minorHAnsi"/>
               <w:sz w:val="22"/>
+              <w:lang w:val="en-US"/>
             </w:rPr>
           </w:pPr>
           <w:r>
@@ -731,7 +732,7 @@
           <w:r>
             <w:fldChar w:fldCharType="separate"/>
           </w:r>
-          <w:hyperlink w:anchor="_Toc97068798" w:history="1">
+          <w:hyperlink w:anchor="_Toc101870867" w:history="1">
             <w:r>
               <w:rPr>
                 <w:rStyle w:val="Hyperlink"/>
@@ -743,6 +744,7 @@
               <w:rPr>
                 <w:rFonts w:asciiTheme="minorHAnsi" w:eastAsiaTheme="minorEastAsia" w:hAnsiTheme="minorHAnsi"/>
                 <w:sz w:val="22"/>
+                <w:lang w:val="en-US"/>
               </w:rPr>
               <w:tab/>
             </w:r>
@@ -768,7 +770,7 @@
               <w:rPr>
                 <w:webHidden/>
               </w:rPr>
-              <w:instrText xml:space="preserve"> PAGEREF _Toc97068798 \h </w:instrText>
+              <w:instrText xml:space="preserve"> PAGEREF _Toc101870867 \h </w:instrText>
             </w:r>
             <w:r>
               <w:rPr>
@@ -805,9 +807,10 @@
             <w:rPr>
               <w:rFonts w:asciiTheme="minorHAnsi" w:eastAsiaTheme="minorEastAsia" w:hAnsiTheme="minorHAnsi"/>
               <w:sz w:val="22"/>
+              <w:lang w:val="en-US"/>
             </w:rPr>
           </w:pPr>
-          <w:hyperlink w:anchor="_Toc97068799" w:history="1">
+          <w:hyperlink w:anchor="_Toc101870868" w:history="1">
             <w:r>
               <w:rPr>
                 <w:rStyle w:val="Hyperlink"/>
@@ -819,6 +822,7 @@
               <w:rPr>
                 <w:rFonts w:asciiTheme="minorHAnsi" w:eastAsiaTheme="minorEastAsia" w:hAnsiTheme="minorHAnsi"/>
                 <w:sz w:val="22"/>
+                <w:lang w:val="en-US"/>
               </w:rPr>
               <w:tab/>
             </w:r>
@@ -844,7 +848,7 @@
               <w:rPr>
                 <w:webHidden/>
               </w:rPr>
-              <w:instrText xml:space="preserve"> PAGEREF _Toc97068799 \h </w:instrText>
+              <w:instrText xml:space="preserve"> PAGEREF _Toc101870868 \h </w:instrText>
             </w:r>
             <w:r>
               <w:rPr>
@@ -881,9 +885,10 @@
             <w:rPr>
               <w:rFonts w:asciiTheme="minorHAnsi" w:eastAsiaTheme="minorEastAsia" w:hAnsiTheme="minorHAnsi"/>
               <w:sz w:val="22"/>
+              <w:lang w:val="en-US"/>
             </w:rPr>
           </w:pPr>
-          <w:hyperlink w:anchor="_Toc97068800" w:history="1">
+          <w:hyperlink w:anchor="_Toc101870869" w:history="1">
             <w:r>
               <w:rPr>
                 <w:rStyle w:val="Hyperlink"/>
@@ -894,6 +899,7 @@
               <w:rPr>
                 <w:rFonts w:asciiTheme="minorHAnsi" w:eastAsiaTheme="minorEastAsia" w:hAnsiTheme="minorHAnsi"/>
                 <w:sz w:val="22"/>
+                <w:lang w:val="en-US"/>
               </w:rPr>
               <w:tab/>
             </w:r>
@@ -919,7 +925,7 @@
               <w:rPr>
                 <w:webHidden/>
               </w:rPr>
-              <w:instrText xml:space="preserve"> PAGEREF _Toc97068800 \h </w:instrText>
+              <w:instrText xml:space="preserve"> PAGEREF _Toc101870869 \h </w:instrText>
             </w:r>
             <w:r>
               <w:rPr>
@@ -956,9 +962,10 @@
             <w:rPr>
               <w:rFonts w:asciiTheme="minorHAnsi" w:eastAsiaTheme="minorEastAsia" w:hAnsiTheme="minorHAnsi"/>
               <w:sz w:val="22"/>
+              <w:lang w:val="en-US"/>
             </w:rPr>
           </w:pPr>
-          <w:hyperlink w:anchor="_Toc97068801" w:history="1">
+          <w:hyperlink w:anchor="_Toc101870870" w:history="1">
             <w:r>
               <w:rPr>
                 <w:rStyle w:val="Hyperlink"/>
@@ -969,6 +976,7 @@
               <w:rPr>
                 <w:rFonts w:asciiTheme="minorHAnsi" w:eastAsiaTheme="minorEastAsia" w:hAnsiTheme="minorHAnsi"/>
                 <w:sz w:val="22"/>
+                <w:lang w:val="en-US"/>
               </w:rPr>
               <w:tab/>
             </w:r>
@@ -994,7 +1002,7 @@
               <w:rPr>
                 <w:webHidden/>
               </w:rPr>
-              <w:instrText xml:space="preserve"> PAGEREF _Toc97068801 \h </w:instrText>
+              <w:instrText xml:space="preserve"> PAGEREF _Toc101870870 \h </w:instrText>
             </w:r>
             <w:r>
               <w:rPr>
@@ -1011,7 +1019,7 @@
               <w:rPr>
                 <w:webHidden/>
               </w:rPr>
-              <w:t>7</w:t>
+              <w:t>6</w:t>
             </w:r>
             <w:r>
               <w:rPr>
@@ -1031,9 +1039,10 @@
             <w:rPr>
               <w:rFonts w:asciiTheme="minorHAnsi" w:eastAsiaTheme="minorEastAsia" w:hAnsiTheme="minorHAnsi"/>
               <w:sz w:val="22"/>
+              <w:lang w:val="en-US"/>
             </w:rPr>
           </w:pPr>
-          <w:hyperlink w:anchor="_Toc97068802" w:history="1">
+          <w:hyperlink w:anchor="_Toc101870871" w:history="1">
             <w:r>
               <w:rPr>
                 <w:rStyle w:val="Hyperlink"/>
@@ -1044,6 +1053,7 @@
               <w:rPr>
                 <w:rFonts w:asciiTheme="minorHAnsi" w:eastAsiaTheme="minorEastAsia" w:hAnsiTheme="minorHAnsi"/>
                 <w:sz w:val="22"/>
+                <w:lang w:val="en-US"/>
               </w:rPr>
               <w:tab/>
             </w:r>
@@ -1069,7 +1079,7 @@
               <w:rPr>
                 <w:webHidden/>
               </w:rPr>
-              <w:instrText xml:space="preserve"> PAGEREF _Toc97068802 \h </w:instrText>
+              <w:instrText xml:space="preserve"> PAGEREF _Toc101870871 \h </w:instrText>
             </w:r>
             <w:r>
               <w:rPr>
@@ -1086,7 +1096,7 @@
               <w:rPr>
                 <w:webHidden/>
               </w:rPr>
-              <w:t>7</w:t>
+              <w:t>6</w:t>
             </w:r>
             <w:r>
               <w:rPr>
@@ -1106,9 +1116,10 @@
             <w:rPr>
               <w:rFonts w:asciiTheme="minorHAnsi" w:eastAsiaTheme="minorEastAsia" w:hAnsiTheme="minorHAnsi"/>
               <w:sz w:val="22"/>
+              <w:lang w:val="en-US"/>
             </w:rPr>
           </w:pPr>
-          <w:hyperlink w:anchor="_Toc97068803" w:history="1">
+          <w:hyperlink w:anchor="_Toc101870872" w:history="1">
             <w:r>
               <w:rPr>
                 <w:rStyle w:val="Hyperlink"/>
@@ -1119,6 +1130,7 @@
               <w:rPr>
                 <w:rFonts w:asciiTheme="minorHAnsi" w:eastAsiaTheme="minorEastAsia" w:hAnsiTheme="minorHAnsi"/>
                 <w:sz w:val="22"/>
+                <w:lang w:val="en-US"/>
               </w:rPr>
               <w:tab/>
             </w:r>
@@ -1144,7 +1156,7 @@
               <w:rPr>
                 <w:webHidden/>
               </w:rPr>
-              <w:instrText xml:space="preserve"> PAGEREF _Toc97068803 \h </w:instrText>
+              <w:instrText xml:space="preserve"> PAGEREF _Toc101870872 \h </w:instrText>
             </w:r>
             <w:r>
               <w:rPr>
@@ -1161,7 +1173,7 @@
               <w:rPr>
                 <w:webHidden/>
               </w:rPr>
-              <w:t>8</w:t>
+              <w:t>7</w:t>
             </w:r>
             <w:r>
               <w:rPr>
@@ -1181,9 +1193,10 @@
             <w:rPr>
               <w:rFonts w:asciiTheme="minorHAnsi" w:eastAsiaTheme="minorEastAsia" w:hAnsiTheme="minorHAnsi"/>
               <w:sz w:val="22"/>
+              <w:lang w:val="en-US"/>
             </w:rPr>
           </w:pPr>
-          <w:hyperlink w:anchor="_Toc97068804" w:history="1">
+          <w:hyperlink w:anchor="_Toc101870873" w:history="1">
             <w:r>
               <w:rPr>
                 <w:rStyle w:val="Hyperlink"/>
@@ -1194,6 +1207,7 @@
               <w:rPr>
                 <w:rFonts w:asciiTheme="minorHAnsi" w:eastAsiaTheme="minorEastAsia" w:hAnsiTheme="minorHAnsi"/>
                 <w:sz w:val="22"/>
+                <w:lang w:val="en-US"/>
               </w:rPr>
               <w:tab/>
             </w:r>
@@ -1219,7 +1233,7 @@
               <w:rPr>
                 <w:webHidden/>
               </w:rPr>
-              <w:instrText xml:space="preserve"> PAGEREF _Toc97068804 \h </w:instrText>
+              <w:instrText xml:space="preserve"> PAGEREF _Toc101870873 \h </w:instrText>
             </w:r>
             <w:r>
               <w:rPr>
@@ -1236,7 +1250,161 @@
               <w:rPr>
                 <w:webHidden/>
               </w:rPr>
+              <w:t>7</w:t>
+            </w:r>
+            <w:r>
+              <w:rPr>
+                <w:webHidden/>
+              </w:rPr>
+              <w:fldChar w:fldCharType="end"/>
+            </w:r>
+          </w:hyperlink>
+        </w:p>
+        <w:p>
+          <w:pPr>
+            <w:pStyle w:val="TOC2"/>
+            <w:tabs>
+              <w:tab w:val="left" w:pos="880"/>
+              <w:tab w:val="right" w:leader="dot" w:pos="8772"/>
+            </w:tabs>
+            <w:rPr>
+              <w:rFonts w:asciiTheme="minorHAnsi" w:eastAsiaTheme="minorEastAsia" w:hAnsiTheme="minorHAnsi"/>
+              <w:sz w:val="22"/>
+              <w:lang w:val="en-US"/>
+            </w:rPr>
+          </w:pPr>
+          <w:hyperlink w:anchor="_Toc101870874" w:history="1">
+            <w:r>
+              <w:rPr>
+                <w:rStyle w:val="Hyperlink"/>
+              </w:rPr>
+              <w:t>2. 6.</w:t>
+            </w:r>
+            <w:r>
+              <w:rPr>
+                <w:rFonts w:asciiTheme="minorHAnsi" w:eastAsiaTheme="minorEastAsia" w:hAnsiTheme="minorHAnsi"/>
+                <w:sz w:val="22"/>
+                <w:lang w:val="en-US"/>
+              </w:rPr>
+              <w:tab/>
+            </w:r>
+            <w:r>
+              <w:rPr>
+                <w:rStyle w:val="Hyperlink"/>
+              </w:rPr>
+              <w:t>Kliens szerver kommunikáció</w:t>
+            </w:r>
+            <w:r>
+              <w:rPr>
+                <w:webHidden/>
+              </w:rPr>
+              <w:tab/>
+            </w:r>
+            <w:r>
+              <w:rPr>
+                <w:webHidden/>
+              </w:rPr>
+              <w:fldChar w:fldCharType="begin"/>
+            </w:r>
+            <w:r>
+              <w:rPr>
+                <w:webHidden/>
+              </w:rPr>
+              <w:instrText xml:space="preserve"> PAGEREF _Toc101870874 \h </w:instrText>
+            </w:r>
+            <w:r>
+              <w:rPr>
+                <w:webHidden/>
+              </w:rPr>
+            </w:r>
+            <w:r>
+              <w:rPr>
+                <w:webHidden/>
+              </w:rPr>
+              <w:fldChar w:fldCharType="separate"/>
+            </w:r>
+            <w:r>
+              <w:rPr>
+                <w:webHidden/>
+              </w:rPr>
               <w:t>8</w:t>
+            </w:r>
+            <w:r>
+              <w:rPr>
+                <w:webHidden/>
+              </w:rPr>
+              <w:fldChar w:fldCharType="end"/>
+            </w:r>
+          </w:hyperlink>
+        </w:p>
+        <w:p>
+          <w:pPr>
+            <w:pStyle w:val="TOC2"/>
+            <w:tabs>
+              <w:tab w:val="left" w:pos="880"/>
+              <w:tab w:val="right" w:leader="dot" w:pos="8772"/>
+            </w:tabs>
+            <w:rPr>
+              <w:rFonts w:asciiTheme="minorHAnsi" w:eastAsiaTheme="minorEastAsia" w:hAnsiTheme="minorHAnsi"/>
+              <w:sz w:val="22"/>
+              <w:lang w:val="en-US"/>
+            </w:rPr>
+          </w:pPr>
+          <w:hyperlink w:anchor="_Toc101870875" w:history="1">
+            <w:r>
+              <w:rPr>
+                <w:rStyle w:val="Hyperlink"/>
+              </w:rPr>
+              <w:t>2. 7.</w:t>
+            </w:r>
+            <w:r>
+              <w:rPr>
+                <w:rFonts w:asciiTheme="minorHAnsi" w:eastAsiaTheme="minorEastAsia" w:hAnsiTheme="minorHAnsi"/>
+                <w:sz w:val="22"/>
+                <w:lang w:val="en-US"/>
+              </w:rPr>
+              <w:tab/>
+            </w:r>
+            <w:r>
+              <w:rPr>
+                <w:rStyle w:val="Hyperlink"/>
+              </w:rPr>
+              <w:t>PHP</w:t>
+            </w:r>
+            <w:r>
+              <w:rPr>
+                <w:webHidden/>
+              </w:rPr>
+              <w:tab/>
+            </w:r>
+            <w:r>
+              <w:rPr>
+                <w:webHidden/>
+              </w:rPr>
+              <w:fldChar w:fldCharType="begin"/>
+            </w:r>
+            <w:r>
+              <w:rPr>
+                <w:webHidden/>
+              </w:rPr>
+              <w:instrText xml:space="preserve"> PAGEREF _Toc101870875 \h </w:instrText>
+            </w:r>
+            <w:r>
+              <w:rPr>
+                <w:webHidden/>
+              </w:rPr>
+            </w:r>
+            <w:r>
+              <w:rPr>
+                <w:webHidden/>
+              </w:rPr>
+              <w:fldChar w:fldCharType="separate"/>
+            </w:r>
+            <w:r>
+              <w:rPr>
+                <w:webHidden/>
+              </w:rPr>
+              <w:t>9</w:t>
             </w:r>
             <w:r>
               <w:rPr>
@@ -1256,9 +1424,10 @@
             <w:rPr>
               <w:rFonts w:asciiTheme="minorHAnsi" w:eastAsiaTheme="minorEastAsia" w:hAnsiTheme="minorHAnsi"/>
               <w:sz w:val="22"/>
+              <w:lang w:val="en-US"/>
             </w:rPr>
           </w:pPr>
-          <w:hyperlink w:anchor="_Toc97068805" w:history="1">
+          <w:hyperlink w:anchor="_Toc101870876" w:history="1">
             <w:r>
               <w:rPr>
                 <w:rStyle w:val="Hyperlink"/>
@@ -1270,6 +1439,7 @@
               <w:rPr>
                 <w:rFonts w:asciiTheme="minorHAnsi" w:eastAsiaTheme="minorEastAsia" w:hAnsiTheme="minorHAnsi"/>
                 <w:sz w:val="22"/>
+                <w:lang w:val="en-US"/>
               </w:rPr>
               <w:tab/>
             </w:r>
@@ -1295,7 +1465,7 @@
               <w:rPr>
                 <w:webHidden/>
               </w:rPr>
-              <w:instrText xml:space="preserve"> PAGEREF _Toc97068805 \h </w:instrText>
+              <w:instrText xml:space="preserve"> PAGEREF _Toc101870876 \h </w:instrText>
             </w:r>
             <w:r>
               <w:rPr>
@@ -1312,7 +1482,7 @@
               <w:rPr>
                 <w:webHidden/>
               </w:rPr>
-              <w:t>9</w:t>
+              <w:t>10</w:t>
             </w:r>
             <w:r>
               <w:rPr>
@@ -1332,9 +1502,10 @@
             <w:rPr>
               <w:rFonts w:asciiTheme="minorHAnsi" w:eastAsiaTheme="minorEastAsia" w:hAnsiTheme="minorHAnsi"/>
               <w:sz w:val="22"/>
+              <w:lang w:val="en-US"/>
             </w:rPr>
           </w:pPr>
-          <w:hyperlink w:anchor="_Toc97068806" w:history="1">
+          <w:hyperlink w:anchor="_Toc101870877" w:history="1">
             <w:r>
               <w:rPr>
                 <w:rStyle w:val="Hyperlink"/>
@@ -1345,6 +1516,7 @@
               <w:rPr>
                 <w:rFonts w:asciiTheme="minorHAnsi" w:eastAsiaTheme="minorEastAsia" w:hAnsiTheme="minorHAnsi"/>
                 <w:sz w:val="22"/>
+                <w:lang w:val="en-US"/>
               </w:rPr>
               <w:tab/>
             </w:r>
@@ -1370,7 +1542,7 @@
               <w:rPr>
                 <w:webHidden/>
               </w:rPr>
-              <w:instrText xml:space="preserve"> PAGEREF _Toc97068806 \h </w:instrText>
+              <w:instrText xml:space="preserve"> PAGEREF _Toc101870877 \h </w:instrText>
             </w:r>
             <w:r>
               <w:rPr>
@@ -1387,7 +1559,7 @@
               <w:rPr>
                 <w:webHidden/>
               </w:rPr>
-              <w:t>9</w:t>
+              <w:t>10</w:t>
             </w:r>
             <w:r>
               <w:rPr>
@@ -1407,9 +1579,10 @@
             <w:rPr>
               <w:rFonts w:asciiTheme="minorHAnsi" w:eastAsiaTheme="minorEastAsia" w:hAnsiTheme="minorHAnsi"/>
               <w:sz w:val="22"/>
+              <w:lang w:val="en-US"/>
             </w:rPr>
           </w:pPr>
-          <w:hyperlink w:anchor="_Toc97068807" w:history="1">
+          <w:hyperlink w:anchor="_Toc101870878" w:history="1">
             <w:r>
               <w:rPr>
                 <w:rStyle w:val="Hyperlink"/>
@@ -1420,6 +1593,7 @@
               <w:rPr>
                 <w:rFonts w:asciiTheme="minorHAnsi" w:eastAsiaTheme="minorEastAsia" w:hAnsiTheme="minorHAnsi"/>
                 <w:sz w:val="22"/>
+                <w:lang w:val="en-US"/>
               </w:rPr>
               <w:tab/>
             </w:r>
@@ -1445,7 +1619,7 @@
               <w:rPr>
                 <w:webHidden/>
               </w:rPr>
-              <w:instrText xml:space="preserve"> PAGEREF _Toc97068807 \h </w:instrText>
+              <w:instrText xml:space="preserve"> PAGEREF _Toc101870878 \h </w:instrText>
             </w:r>
             <w:r>
               <w:rPr>
@@ -1462,7 +1636,7 @@
               <w:rPr>
                 <w:webHidden/>
               </w:rPr>
-              <w:t>9</w:t>
+              <w:t>10</w:t>
             </w:r>
             <w:r>
               <w:rPr>
@@ -1482,9 +1656,10 @@
             <w:rPr>
               <w:rFonts w:asciiTheme="minorHAnsi" w:eastAsiaTheme="minorEastAsia" w:hAnsiTheme="minorHAnsi"/>
               <w:sz w:val="22"/>
+              <w:lang w:val="en-US"/>
             </w:rPr>
           </w:pPr>
-          <w:hyperlink w:anchor="_Toc97068808" w:history="1">
+          <w:hyperlink w:anchor="_Toc101870879" w:history="1">
             <w:r>
               <w:rPr>
                 <w:rStyle w:val="Hyperlink"/>
@@ -1495,6 +1670,7 @@
               <w:rPr>
                 <w:rFonts w:asciiTheme="minorHAnsi" w:eastAsiaTheme="minorEastAsia" w:hAnsiTheme="minorHAnsi"/>
                 <w:sz w:val="22"/>
+                <w:lang w:val="en-US"/>
               </w:rPr>
               <w:tab/>
             </w:r>
@@ -1520,7 +1696,7 @@
               <w:rPr>
                 <w:webHidden/>
               </w:rPr>
-              <w:instrText xml:space="preserve"> PAGEREF _Toc97068808 \h </w:instrText>
+              <w:instrText xml:space="preserve"> PAGEREF _Toc101870879 \h </w:instrText>
             </w:r>
             <w:r>
               <w:rPr>
@@ -1537,7 +1713,7 @@
               <w:rPr>
                 <w:webHidden/>
               </w:rPr>
-              <w:t>10</w:t>
+              <w:t>16</w:t>
             </w:r>
             <w:r>
               <w:rPr>
@@ -1557,9 +1733,10 @@
             <w:rPr>
               <w:rFonts w:asciiTheme="minorHAnsi" w:eastAsiaTheme="minorEastAsia" w:hAnsiTheme="minorHAnsi"/>
               <w:sz w:val="22"/>
+              <w:lang w:val="en-US"/>
             </w:rPr>
           </w:pPr>
-          <w:hyperlink w:anchor="_Toc97068809" w:history="1">
+          <w:hyperlink w:anchor="_Toc101870880" w:history="1">
             <w:r>
               <w:rPr>
                 <w:rStyle w:val="Hyperlink"/>
@@ -1570,6 +1747,7 @@
               <w:rPr>
                 <w:rFonts w:asciiTheme="minorHAnsi" w:eastAsiaTheme="minorEastAsia" w:hAnsiTheme="minorHAnsi"/>
                 <w:sz w:val="22"/>
+                <w:lang w:val="en-US"/>
               </w:rPr>
               <w:tab/>
             </w:r>
@@ -1595,7 +1773,7 @@
               <w:rPr>
                 <w:webHidden/>
               </w:rPr>
-              <w:instrText xml:space="preserve"> PAGEREF _Toc97068809 \h </w:instrText>
+              <w:instrText xml:space="preserve"> PAGEREF _Toc101870880 \h </w:instrText>
             </w:r>
             <w:r>
               <w:rPr>
@@ -1612,7 +1790,7 @@
               <w:rPr>
                 <w:webHidden/>
               </w:rPr>
-              <w:t>10</w:t>
+              <w:t>17</w:t>
             </w:r>
             <w:r>
               <w:rPr>
@@ -1632,9 +1810,10 @@
             <w:rPr>
               <w:rFonts w:asciiTheme="minorHAnsi" w:eastAsiaTheme="minorEastAsia" w:hAnsiTheme="minorHAnsi"/>
               <w:sz w:val="22"/>
+              <w:lang w:val="en-US"/>
             </w:rPr>
           </w:pPr>
-          <w:hyperlink w:anchor="_Toc97068810" w:history="1">
+          <w:hyperlink w:anchor="_Toc101870881" w:history="1">
             <w:r>
               <w:rPr>
                 <w:rStyle w:val="Hyperlink"/>
@@ -1645,6 +1824,7 @@
               <w:rPr>
                 <w:rFonts w:asciiTheme="minorHAnsi" w:eastAsiaTheme="minorEastAsia" w:hAnsiTheme="minorHAnsi"/>
                 <w:sz w:val="22"/>
+                <w:lang w:val="en-US"/>
               </w:rPr>
               <w:tab/>
             </w:r>
@@ -1670,7 +1850,7 @@
               <w:rPr>
                 <w:webHidden/>
               </w:rPr>
-              <w:instrText xml:space="preserve"> PAGEREF _Toc97068810 \h </w:instrText>
+              <w:instrText xml:space="preserve"> PAGEREF _Toc101870881 \h </w:instrText>
             </w:r>
             <w:r>
               <w:rPr>
@@ -1687,7 +1867,7 @@
               <w:rPr>
                 <w:webHidden/>
               </w:rPr>
-              <w:t>11</w:t>
+              <w:t>17</w:t>
             </w:r>
             <w:r>
               <w:rPr>
@@ -1707,9 +1887,10 @@
             <w:rPr>
               <w:rFonts w:asciiTheme="minorHAnsi" w:eastAsiaTheme="minorEastAsia" w:hAnsiTheme="minorHAnsi"/>
               <w:sz w:val="22"/>
+              <w:lang w:val="en-US"/>
             </w:rPr>
           </w:pPr>
-          <w:hyperlink w:anchor="_Toc97068811" w:history="1">
+          <w:hyperlink w:anchor="_Toc101870882" w:history="1">
             <w:r>
               <w:rPr>
                 <w:rStyle w:val="Hyperlink"/>
@@ -1721,6 +1902,7 @@
               <w:rPr>
                 <w:rFonts w:asciiTheme="minorHAnsi" w:eastAsiaTheme="minorEastAsia" w:hAnsiTheme="minorHAnsi"/>
                 <w:sz w:val="22"/>
+                <w:lang w:val="en-US"/>
               </w:rPr>
               <w:tab/>
             </w:r>
@@ -1746,7 +1928,7 @@
               <w:rPr>
                 <w:webHidden/>
               </w:rPr>
-              <w:instrText xml:space="preserve"> PAGEREF _Toc97068811 \h </w:instrText>
+              <w:instrText xml:space="preserve"> PAGEREF _Toc101870882 \h </w:instrText>
             </w:r>
             <w:r>
               <w:rPr>
@@ -1763,7 +1945,7 @@
               <w:rPr>
                 <w:webHidden/>
               </w:rPr>
-              <w:t>12</w:t>
+              <w:t>18</w:t>
             </w:r>
             <w:r>
               <w:rPr>
@@ -1782,9 +1964,10 @@
             <w:rPr>
               <w:rFonts w:asciiTheme="minorHAnsi" w:eastAsiaTheme="minorEastAsia" w:hAnsiTheme="minorHAnsi"/>
               <w:sz w:val="22"/>
+              <w:lang w:val="en-US"/>
             </w:rPr>
           </w:pPr>
-          <w:hyperlink w:anchor="_Toc97068812" w:history="1">
+          <w:hyperlink w:anchor="_Toc101870883" w:history="1">
             <w:r>
               <w:rPr>
                 <w:rStyle w:val="Hyperlink"/>
@@ -1807,7 +1990,7 @@
               <w:rPr>
                 <w:webHidden/>
               </w:rPr>
-              <w:instrText xml:space="preserve"> PAGEREF _Toc97068812 \h </w:instrText>
+              <w:instrText xml:space="preserve"> PAGEREF _Toc101870883 \h </w:instrText>
             </w:r>
             <w:r>
               <w:rPr>
@@ -1824,7 +2007,7 @@
               <w:rPr>
                 <w:webHidden/>
               </w:rPr>
-              <w:t>13</w:t>
+              <w:t>19</w:t>
             </w:r>
             <w:r>
               <w:rPr>
@@ -1868,7 +2051,7 @@
       <w:pPr>
         <w:pStyle w:val="Heading1"/>
       </w:pPr>
-      <w:bookmarkStart w:id="6" w:name="_Toc97068798"/>
+      <w:bookmarkStart w:id="6" w:name="_Toc101870867"/>
       <w:r>
         <w:lastRenderedPageBreak/>
         <w:t>Bevezető</w:t>
@@ -2027,7 +2210,7 @@
       <w:pPr>
         <w:pStyle w:val="Heading1"/>
       </w:pPr>
-      <w:bookmarkStart w:id="7" w:name="_Toc97068799"/>
+      <w:bookmarkStart w:id="7" w:name="_Toc101870868"/>
       <w:r>
         <w:lastRenderedPageBreak/>
         <w:t>Használt technológiák</w:t>
@@ -2163,7 +2346,7 @@
     </w:p>
     <w:p>
       <w:pPr>
-        <w:jc w:val="left"/>
+        <w:jc w:val="center"/>
         <w:rPr>
           <w:rFonts w:cs="Times New Roman"/>
           <w:szCs w:val="24"/>
@@ -2171,8 +2354,8 @@
       </w:pPr>
       <w:r>
         <w:drawing>
-          <wp:inline distT="0" distB="0" distL="0" distR="0" wp14:anchorId="2AF31AEF" wp14:editId="25ECAADA">
-            <wp:extent cx="6058130" cy="3634740"/>
+          <wp:inline distT="0" distB="0" distL="0" distR="0" wp14:anchorId="2AF31AEF" wp14:editId="268B372F">
+            <wp:extent cx="2691444" cy="1614805"/>
             <wp:effectExtent l="0" t="0" r="0" b="0"/>
             <wp:docPr id="5" name="Picture 5" descr="Client–server model - Wikipedia"/>
             <wp:cNvGraphicFramePr>
@@ -2188,7 +2371,7 @@
                     </pic:cNvPicPr>
                   </pic:nvPicPr>
                   <pic:blipFill>
-                    <a:blip r:embed="rId10">
+                    <a:blip r:embed="rId10" cstate="print">
                       <a:extLst>
                         <a:ext uri="{28A0092B-C50C-407E-A947-70E740481C1C}">
                           <a14:useLocalDpi xmlns:a14="http://schemas.microsoft.com/office/drawing/2010/main" val="0"/>
@@ -2203,7 +2386,7 @@
                   <pic:spPr bwMode="auto">
                     <a:xfrm>
                       <a:off x="0" y="0"/>
-                      <a:ext cx="6058130" cy="3634740"/>
+                      <a:ext cx="2748779" cy="1649205"/>
                     </a:xfrm>
                     <a:prstGeom prst="rect">
                       <a:avLst/>
@@ -2279,9 +2462,8 @@
       <w:pPr>
         <w:pStyle w:val="Heading2"/>
       </w:pPr>
-      <w:bookmarkStart w:id="8" w:name="_Toc97068800"/>
-      <w:r>
-        <w:lastRenderedPageBreak/>
+      <w:bookmarkStart w:id="8" w:name="_Toc101870869"/>
+      <w:r>
         <w:t>HTML/CSS</w:t>
       </w:r>
       <w:bookmarkEnd w:id="8"/>
@@ -2334,91 +2516,45 @@
           <w:lang w:val="hu-HU"/>
         </w:rPr>
       </w:pPr>
-      <w:r>
+    </w:p>
+    <w:p>
+      <w:pPr>
+        <w:pStyle w:val="NoSpacing"/>
+        <w:ind w:firstLine="0"/>
         <w:rPr>
           <w:noProof/>
           <w:lang w:val="hu-HU"/>
         </w:rPr>
-        <w:drawing>
-          <wp:inline distT="0" distB="0" distL="0" distR="0" wp14:anchorId="5CD9663C" wp14:editId="621EED8D">
-            <wp:extent cx="2360930" cy="2360930"/>
-            <wp:effectExtent l="0" t="0" r="0" b="1270"/>
-            <wp:docPr id="10" name="Picture 10"/>
-            <wp:cNvGraphicFramePr>
-              <a:graphicFrameLocks xmlns:a="http://schemas.openxmlformats.org/drawingml/2006/main" noChangeAspect="1"/>
-            </wp:cNvGraphicFramePr>
-            <a:graphic xmlns:a="http://schemas.openxmlformats.org/drawingml/2006/main">
-              <a:graphicData uri="http://schemas.openxmlformats.org/drawingml/2006/picture">
-                <pic:pic xmlns:pic="http://schemas.openxmlformats.org/drawingml/2006/picture">
-                  <pic:nvPicPr>
-                    <pic:cNvPr id="10" name="Picture 10"/>
-                    <pic:cNvPicPr/>
-                  </pic:nvPicPr>
-                  <pic:blipFill>
-                    <a:blip r:embed="rId11" cstate="print">
-                      <a:extLst>
-                        <a:ext uri="{28A0092B-C50C-407E-A947-70E740481C1C}">
-                          <a14:useLocalDpi xmlns:a14="http://schemas.microsoft.com/office/drawing/2010/main" val="0"/>
-                        </a:ext>
-                      </a:extLst>
-                    </a:blip>
-                    <a:stretch>
-                      <a:fillRect/>
-                    </a:stretch>
-                  </pic:blipFill>
-                  <pic:spPr>
-                    <a:xfrm>
-                      <a:off x="0" y="0"/>
-                      <a:ext cx="2360930" cy="2360930"/>
-                    </a:xfrm>
-                    <a:prstGeom prst="rect">
-                      <a:avLst/>
-                    </a:prstGeom>
-                  </pic:spPr>
-                </pic:pic>
-              </a:graphicData>
-            </a:graphic>
-          </wp:inline>
-        </w:drawing>
-      </w:r>
+      </w:pPr>
     </w:p>
     <w:p>
       <w:pPr>
         <w:pStyle w:val="NoSpacing"/>
-        <w:ind w:firstLine="0"/>
         <w:rPr>
           <w:noProof/>
           <w:lang w:val="hu-HU"/>
         </w:rPr>
       </w:pPr>
-    </w:p>
-    <w:p>
-      <w:pPr>
-        <w:pStyle w:val="NoSpacing"/>
+      <w:r>
         <w:rPr>
           <w:noProof/>
           <w:lang w:val="hu-HU"/>
         </w:rPr>
-      </w:pPr>
+        <w:lastRenderedPageBreak/>
+        <w:t>A CSS</w:t>
+      </w:r>
       <w:r>
         <w:rPr>
           <w:noProof/>
           <w:lang w:val="hu-HU"/>
         </w:rPr>
-        <w:t>A CSS</w:t>
+        <w:t>[1]</w:t>
       </w:r>
       <w:r>
         <w:rPr>
           <w:noProof/>
           <w:lang w:val="hu-HU"/>
         </w:rPr>
-        <w:t>[1]</w:t>
-      </w:r>
-      <w:r>
-        <w:rPr>
-          <w:noProof/>
-          <w:lang w:val="hu-HU"/>
-        </w:rPr>
         <w:t xml:space="preserve"> egy stíluslap, mely leírja egy weboldal megjelenését. A CSS azt mondja meg a böngészőnek, hogy egy HTML dokumentum egyes elemei miként jelenjenek meg a felhasználók számára. Legfontosabb jellemzője, hogy képes különválasztani a weboldal-tartalmat a designelemektől. A CSS lényege tulajdonképpen az, hogy az egész oldalra vonatkozóan kialakítasz egy megjelenést, és nem kell a HTML-ben mindenhol beállítani ugyanazt a stílust.</w:t>
       </w:r>
     </w:p>
@@ -2431,61 +2567,13 @@
           <w:szCs w:val="24"/>
         </w:rPr>
       </w:pPr>
-      <w:r>
-        <w:rPr>
-          <w:rFonts w:cs="Times New Roman"/>
-          <w:szCs w:val="24"/>
-        </w:rPr>
-        <w:drawing>
-          <wp:inline distT="0" distB="0" distL="0" distR="0" wp14:anchorId="7BDA0ED8" wp14:editId="57C16BDB">
-            <wp:extent cx="1897380" cy="2676901"/>
-            <wp:effectExtent l="0" t="0" r="7620" b="9525"/>
-            <wp:docPr id="11" name="Picture 11"/>
-            <wp:cNvGraphicFramePr>
-              <a:graphicFrameLocks xmlns:a="http://schemas.openxmlformats.org/drawingml/2006/main" noChangeAspect="1"/>
-            </wp:cNvGraphicFramePr>
-            <a:graphic xmlns:a="http://schemas.openxmlformats.org/drawingml/2006/main">
-              <a:graphicData uri="http://schemas.openxmlformats.org/drawingml/2006/picture">
-                <pic:pic xmlns:pic="http://schemas.openxmlformats.org/drawingml/2006/picture">
-                  <pic:nvPicPr>
-                    <pic:cNvPr id="11" name="Picture 11"/>
-                    <pic:cNvPicPr/>
-                  </pic:nvPicPr>
-                  <pic:blipFill>
-                    <a:blip r:embed="rId12" cstate="print">
-                      <a:extLst>
-                        <a:ext uri="{28A0092B-C50C-407E-A947-70E740481C1C}">
-                          <a14:useLocalDpi xmlns:a14="http://schemas.microsoft.com/office/drawing/2010/main" val="0"/>
-                        </a:ext>
-                      </a:extLst>
-                    </a:blip>
-                    <a:stretch>
-                      <a:fillRect/>
-                    </a:stretch>
-                  </pic:blipFill>
-                  <pic:spPr>
-                    <a:xfrm>
-                      <a:off x="0" y="0"/>
-                      <a:ext cx="1905573" cy="2688460"/>
-                    </a:xfrm>
-                    <a:prstGeom prst="rect">
-                      <a:avLst/>
-                    </a:prstGeom>
-                  </pic:spPr>
-                </pic:pic>
-              </a:graphicData>
-            </a:graphic>
-          </wp:inline>
-        </w:drawing>
-      </w:r>
     </w:p>
     <w:p>
       <w:pPr>
         <w:pStyle w:val="Heading2"/>
       </w:pPr>
-      <w:bookmarkStart w:id="9" w:name="_Toc97068801"/>
-      <w:r>
-        <w:lastRenderedPageBreak/>
+      <w:bookmarkStart w:id="9" w:name="_Toc101870870"/>
+      <w:r>
         <w:t>Bulma</w:t>
       </w:r>
       <w:bookmarkEnd w:id="9"/>
@@ -2537,64 +2625,21 @@
           <w:rFonts w:cs="Times New Roman"/>
         </w:rPr>
       </w:pPr>
-      <w:r>
-        <w:rPr>
-          <w:rFonts w:cs="Times New Roman"/>
-        </w:rPr>
-        <w:drawing>
-          <wp:inline distT="0" distB="0" distL="0" distR="0" wp14:anchorId="78CC8ED8" wp14:editId="63F1E413">
-            <wp:extent cx="1071130" cy="1552362"/>
-            <wp:effectExtent l="0" t="0" r="0" b="0"/>
-            <wp:docPr id="12" name="Picture 12"/>
-            <wp:cNvGraphicFramePr>
-              <a:graphicFrameLocks xmlns:a="http://schemas.openxmlformats.org/drawingml/2006/main" noChangeAspect="1"/>
-            </wp:cNvGraphicFramePr>
-            <a:graphic xmlns:a="http://schemas.openxmlformats.org/drawingml/2006/main">
-              <a:graphicData uri="http://schemas.openxmlformats.org/drawingml/2006/picture">
-                <pic:pic xmlns:pic="http://schemas.openxmlformats.org/drawingml/2006/picture">
-                  <pic:nvPicPr>
-                    <pic:cNvPr id="12" name="Picture 12"/>
-                    <pic:cNvPicPr/>
-                  </pic:nvPicPr>
-                  <pic:blipFill>
-                    <a:blip r:embed="rId13">
-                      <a:extLst>
-                        <a:ext uri="{28A0092B-C50C-407E-A947-70E740481C1C}">
-                          <a14:useLocalDpi xmlns:a14="http://schemas.microsoft.com/office/drawing/2010/main" val="0"/>
-                        </a:ext>
-                      </a:extLst>
-                    </a:blip>
-                    <a:stretch>
-                      <a:fillRect/>
-                    </a:stretch>
-                  </pic:blipFill>
-                  <pic:spPr>
-                    <a:xfrm>
-                      <a:off x="0" y="0"/>
-                      <a:ext cx="1075637" cy="1558894"/>
-                    </a:xfrm>
-                    <a:prstGeom prst="rect">
-                      <a:avLst/>
-                    </a:prstGeom>
-                  </pic:spPr>
-                </pic:pic>
-              </a:graphicData>
-            </a:graphic>
-          </wp:inline>
-        </w:drawing>
-      </w:r>
     </w:p>
     <w:p>
       <w:pPr>
         <w:pStyle w:val="Heading2"/>
       </w:pPr>
-      <w:bookmarkStart w:id="10" w:name="_Toc97068802"/>
+      <w:bookmarkStart w:id="10" w:name="_Toc101870871"/>
       <w:r>
         <w:t>XAMPP</w:t>
       </w:r>
       <w:bookmarkEnd w:id="10"/>
     </w:p>
     <w:p>
+      <w:pPr>
+        <w:pStyle w:val="NoSpacing"/>
+      </w:pPr>
       <w:r>
         <w:t>Ennek a szoftvernek a neve XAMPP</w:t>
       </w:r>
@@ -2620,10 +2665,21 @@
         <w:t>:</w:t>
       </w:r>
       <w:r>
-        <w:t xml:space="preserve"> Windows, a Mac OS, a Linux és a Solaris. Ezt a kifejezést gyakran platformon keresztül (multi OS szoftver) nevezik.</w:t>
-      </w:r>
-    </w:p>
-    <w:p>
+        <w:t xml:space="preserve"> Windows, a Mac OS, a Linux és a Solaris. Ezt a kifejezést gyakran platformon keresztül (</w:t>
+      </w:r>
+      <w:proofErr w:type="gramStart"/>
+      <w:r>
+        <w:t>multi OS</w:t>
+      </w:r>
+      <w:proofErr w:type="gramEnd"/>
+      <w:r>
+        <w:t xml:space="preserve"> szoftver) nevezik.</w:t>
+      </w:r>
+    </w:p>
+    <w:p>
+      <w:pPr>
+        <w:pStyle w:val="NoSpacing"/>
+      </w:pPr>
       <w:r>
         <w:t>Ahogy a neve erre utaltöbb olyan szoftver kombinációja, amely ugyanazt a funkciót támogatja, és támogatja azokat a webkészítőket, akik PC-re vagy laptopra szeretnék saját webszervert. Ezt a szoftvert a GNU is engedélyezi és ingyenesen letölthető az internetről, tekintettel annak létfontosságú szerepére, különösen a kezdő webes készítők számára.</w:t>
       </w:r>
@@ -2634,49 +2690,6 @@
       <w:pPr>
         <w:jc w:val="center"/>
       </w:pPr>
-      <w:r>
-        <w:drawing>
-          <wp:inline distT="0" distB="0" distL="0" distR="0" wp14:anchorId="0C29568F" wp14:editId="1EE1D453">
-            <wp:extent cx="3985260" cy="1039198"/>
-            <wp:effectExtent l="0" t="0" r="0" b="8890"/>
-            <wp:docPr id="13" name="Picture 13"/>
-            <wp:cNvGraphicFramePr>
-              <a:graphicFrameLocks xmlns:a="http://schemas.openxmlformats.org/drawingml/2006/main" noChangeAspect="1"/>
-            </wp:cNvGraphicFramePr>
-            <a:graphic xmlns:a="http://schemas.openxmlformats.org/drawingml/2006/main">
-              <a:graphicData uri="http://schemas.openxmlformats.org/drawingml/2006/picture">
-                <pic:pic xmlns:pic="http://schemas.openxmlformats.org/drawingml/2006/picture">
-                  <pic:nvPicPr>
-                    <pic:cNvPr id="13" name="Picture 13"/>
-                    <pic:cNvPicPr/>
-                  </pic:nvPicPr>
-                  <pic:blipFill>
-                    <a:blip r:embed="rId14" cstate="print">
-                      <a:extLst>
-                        <a:ext uri="{28A0092B-C50C-407E-A947-70E740481C1C}">
-                          <a14:useLocalDpi xmlns:a14="http://schemas.microsoft.com/office/drawing/2010/main" val="0"/>
-                        </a:ext>
-                      </a:extLst>
-                    </a:blip>
-                    <a:stretch>
-                      <a:fillRect/>
-                    </a:stretch>
-                  </pic:blipFill>
-                  <pic:spPr>
-                    <a:xfrm>
-                      <a:off x="0" y="0"/>
-                      <a:ext cx="4012896" cy="1046404"/>
-                    </a:xfrm>
-                    <a:prstGeom prst="rect">
-                      <a:avLst/>
-                    </a:prstGeom>
-                  </pic:spPr>
-                </pic:pic>
-              </a:graphicData>
-            </a:graphic>
-          </wp:inline>
-        </w:drawing>
-      </w:r>
     </w:p>
     <w:p/>
     <w:p/>
@@ -2685,7 +2698,7 @@
       <w:pPr>
         <w:pStyle w:val="Heading2"/>
       </w:pPr>
-      <w:bookmarkStart w:id="11" w:name="_Toc97068803"/>
+      <w:bookmarkStart w:id="11" w:name="_Toc101870872"/>
       <w:r>
         <w:lastRenderedPageBreak/>
         <w:t>Apache</w:t>
@@ -2701,55 +2714,12 @@
       <w:pPr>
         <w:jc w:val="center"/>
       </w:pPr>
-      <w:r>
-        <w:drawing>
-          <wp:inline distT="0" distB="0" distL="0" distR="0" wp14:anchorId="16F43D4F" wp14:editId="4B733AF7">
-            <wp:extent cx="3277275" cy="1600200"/>
-            <wp:effectExtent l="0" t="0" r="0" b="0"/>
-            <wp:docPr id="14" name="Picture 14"/>
-            <wp:cNvGraphicFramePr>
-              <a:graphicFrameLocks xmlns:a="http://schemas.openxmlformats.org/drawingml/2006/main" noChangeAspect="1"/>
-            </wp:cNvGraphicFramePr>
-            <a:graphic xmlns:a="http://schemas.openxmlformats.org/drawingml/2006/main">
-              <a:graphicData uri="http://schemas.openxmlformats.org/drawingml/2006/picture">
-                <pic:pic xmlns:pic="http://schemas.openxmlformats.org/drawingml/2006/picture">
-                  <pic:nvPicPr>
-                    <pic:cNvPr id="14" name="Picture 14"/>
-                    <pic:cNvPicPr/>
-                  </pic:nvPicPr>
-                  <pic:blipFill>
-                    <a:blip r:embed="rId15" cstate="print">
-                      <a:extLst>
-                        <a:ext uri="{28A0092B-C50C-407E-A947-70E740481C1C}">
-                          <a14:useLocalDpi xmlns:a14="http://schemas.microsoft.com/office/drawing/2010/main" val="0"/>
-                        </a:ext>
-                      </a:extLst>
-                    </a:blip>
-                    <a:stretch>
-                      <a:fillRect/>
-                    </a:stretch>
-                  </pic:blipFill>
-                  <pic:spPr>
-                    <a:xfrm>
-                      <a:off x="0" y="0"/>
-                      <a:ext cx="3341341" cy="1631482"/>
-                    </a:xfrm>
-                    <a:prstGeom prst="rect">
-                      <a:avLst/>
-                    </a:prstGeom>
-                  </pic:spPr>
-                </pic:pic>
-              </a:graphicData>
-            </a:graphic>
-          </wp:inline>
-        </w:drawing>
-      </w:r>
     </w:p>
     <w:p>
       <w:pPr>
         <w:pStyle w:val="Heading2"/>
       </w:pPr>
-      <w:bookmarkStart w:id="12" w:name="_Toc97068804"/>
+      <w:bookmarkStart w:id="12" w:name="_Toc101870873"/>
       <w:r>
         <w:t>MySQL Workbench</w:t>
       </w:r>
@@ -2764,52 +2734,6 @@
       <w:pPr>
         <w:jc w:val="center"/>
       </w:pPr>
-      <w:r>
-        <w:drawing>
-          <wp:inline distT="0" distB="0" distL="0" distR="0" wp14:anchorId="45D8C7C1" wp14:editId="05911D48">
-            <wp:extent cx="2734001" cy="1411605"/>
-            <wp:effectExtent l="0" t="0" r="9525" b="0"/>
-            <wp:docPr id="16" name="Graphic 16"/>
-            <wp:cNvGraphicFramePr>
-              <a:graphicFrameLocks xmlns:a="http://schemas.openxmlformats.org/drawingml/2006/main" noChangeAspect="1"/>
-            </wp:cNvGraphicFramePr>
-            <a:graphic xmlns:a="http://schemas.openxmlformats.org/drawingml/2006/main">
-              <a:graphicData uri="http://schemas.openxmlformats.org/drawingml/2006/picture">
-                <pic:pic xmlns:pic="http://schemas.openxmlformats.org/drawingml/2006/picture">
-                  <pic:nvPicPr>
-                    <pic:cNvPr id="16" name="Graphic 16"/>
-                    <pic:cNvPicPr/>
-                  </pic:nvPicPr>
-                  <pic:blipFill>
-                    <a:blip r:embed="rId16">
-                      <a:extLst>
-                        <a:ext uri="{28A0092B-C50C-407E-A947-70E740481C1C}">
-                          <a14:useLocalDpi xmlns:a14="http://schemas.microsoft.com/office/drawing/2010/main" val="0"/>
-                        </a:ext>
-                        <a:ext uri="{96DAC541-7B7A-43D3-8B79-37D633B846F1}">
-                          <asvg:svgBlip xmlns:asvg="http://schemas.microsoft.com/office/drawing/2016/SVG/main" r:embed="rId17"/>
-                        </a:ext>
-                      </a:extLst>
-                    </a:blip>
-                    <a:stretch>
-                      <a:fillRect/>
-                    </a:stretch>
-                  </pic:blipFill>
-                  <pic:spPr>
-                    <a:xfrm>
-                      <a:off x="0" y="0"/>
-                      <a:ext cx="2750170" cy="1419953"/>
-                    </a:xfrm>
-                    <a:prstGeom prst="rect">
-                      <a:avLst/>
-                    </a:prstGeom>
-                  </pic:spPr>
-                </pic:pic>
-              </a:graphicData>
-            </a:graphic>
-          </wp:inline>
-        </w:drawing>
-      </w:r>
     </w:p>
     <w:p>
       <w:r>
@@ -2820,49 +2744,6 @@
       <w:pPr>
         <w:jc w:val="center"/>
       </w:pPr>
-      <w:r>
-        <w:drawing>
-          <wp:inline distT="0" distB="0" distL="0" distR="0" wp14:anchorId="7C6490F6" wp14:editId="35D63983">
-            <wp:extent cx="2825750" cy="830157"/>
-            <wp:effectExtent l="0" t="0" r="0" b="8255"/>
-            <wp:docPr id="17" name="Picture 17"/>
-            <wp:cNvGraphicFramePr>
-              <a:graphicFrameLocks xmlns:a="http://schemas.openxmlformats.org/drawingml/2006/main" noChangeAspect="1"/>
-            </wp:cNvGraphicFramePr>
-            <a:graphic xmlns:a="http://schemas.openxmlformats.org/drawingml/2006/main">
-              <a:graphicData uri="http://schemas.openxmlformats.org/drawingml/2006/picture">
-                <pic:pic xmlns:pic="http://schemas.openxmlformats.org/drawingml/2006/picture">
-                  <pic:nvPicPr>
-                    <pic:cNvPr id="17" name="Picture 17"/>
-                    <pic:cNvPicPr/>
-                  </pic:nvPicPr>
-                  <pic:blipFill>
-                    <a:blip r:embed="rId18" cstate="print">
-                      <a:extLst>
-                        <a:ext uri="{28A0092B-C50C-407E-A947-70E740481C1C}">
-                          <a14:useLocalDpi xmlns:a14="http://schemas.microsoft.com/office/drawing/2010/main" val="0"/>
-                        </a:ext>
-                      </a:extLst>
-                    </a:blip>
-                    <a:stretch>
-                      <a:fillRect/>
-                    </a:stretch>
-                  </pic:blipFill>
-                  <pic:spPr>
-                    <a:xfrm>
-                      <a:off x="0" y="0"/>
-                      <a:ext cx="2835579" cy="833045"/>
-                    </a:xfrm>
-                    <a:prstGeom prst="rect">
-                      <a:avLst/>
-                    </a:prstGeom>
-                  </pic:spPr>
-                </pic:pic>
-              </a:graphicData>
-            </a:graphic>
-          </wp:inline>
-        </w:drawing>
-      </w:r>
     </w:p>
     <w:p>
       <w:pPr>
@@ -2872,79 +2753,38 @@
           <w:szCs w:val="23"/>
         </w:rPr>
       </w:pPr>
+      <w:bookmarkStart w:id="13" w:name="_Toc101870874"/>
       <w:r>
         <w:rPr>
           <w:sz w:val="23"/>
           <w:szCs w:val="23"/>
         </w:rPr>
+        <w:t>Kliens szerver kommunikáció</w:t>
+      </w:r>
+      <w:bookmarkEnd w:id="13"/>
+    </w:p>
+    <w:p>
+      <w:r>
+        <w:t>A jQuery[6] könyvtár támogatja az AJAX hívásokat, amik gyakorlatilag aszinkron HTTP kérések. Ez számunkra azt jelenti, hogy a háttérben történik egy HTTP kérés, és amikor a kérés eredménye megérkezik, akkor azt felhasználja, mindezt úgy, hogy az oldal nem töltődik újra.</w:t>
+      </w:r>
+    </w:p>
+    <w:p>
+      <w:pPr>
+        <w:jc w:val="center"/>
+      </w:pPr>
+    </w:p>
+    <w:p/>
+    <w:p>
+      <w:r>
+        <w:t>Egy ilyen AJAX kéréshez szükség lesz egy jQuery.ajax() meghívására. Az .ajax() felparaméterezése szükséges a híváshoz. ezek a paraméterek egyszerű kulcs: érték párok. Az értékek lehetnek egyszerű értékek pl.: egy sztring, de gyakran előfordul, hogy egy névtelen (anonymous) függvényre lesz szükségünk.</w:t>
+      </w:r>
+    </w:p>
+    <w:p>
+      <w:pPr>
+        <w:jc w:val="center"/>
+      </w:pPr>
+      <w:r>
         <w:lastRenderedPageBreak/>
-        <w:t>Kliens szerver kommunikáció</w:t>
-      </w:r>
-    </w:p>
-    <w:p>
-      <w:r>
-        <w:t>A jQuery[6] könyvtár támogatja az AJAX hívásokat, amik gyakorlatilag aszinkron HTTP kérések. Ez számunkra azt jelenti, hogy a háttérben történik egy HTTP kérés, és amikor a kérés eredménye megérkezik, akkor azt felhasználja, mindezt úgy, hogy az oldal nem töltődik újra.</w:t>
-      </w:r>
-    </w:p>
-    <w:p>
-      <w:pPr>
-        <w:jc w:val="center"/>
-      </w:pPr>
-      <w:r>
-        <w:drawing>
-          <wp:inline distT="0" distB="0" distL="0" distR="0" wp14:anchorId="7EDFA197" wp14:editId="5F5B76B6">
-            <wp:extent cx="2718290" cy="1304049"/>
-            <wp:effectExtent l="0" t="0" r="6350" b="0"/>
-            <wp:docPr id="18" name="Picture 18"/>
-            <wp:cNvGraphicFramePr>
-              <a:graphicFrameLocks xmlns:a="http://schemas.openxmlformats.org/drawingml/2006/main" noChangeAspect="1"/>
-            </wp:cNvGraphicFramePr>
-            <a:graphic xmlns:a="http://schemas.openxmlformats.org/drawingml/2006/main">
-              <a:graphicData uri="http://schemas.openxmlformats.org/drawingml/2006/picture">
-                <pic:pic xmlns:pic="http://schemas.openxmlformats.org/drawingml/2006/picture">
-                  <pic:nvPicPr>
-                    <pic:cNvPr id="18" name="Picture 18"/>
-                    <pic:cNvPicPr/>
-                  </pic:nvPicPr>
-                  <pic:blipFill>
-                    <a:blip r:embed="rId19" cstate="print">
-                      <a:extLst>
-                        <a:ext uri="{28A0092B-C50C-407E-A947-70E740481C1C}">
-                          <a14:useLocalDpi xmlns:a14="http://schemas.microsoft.com/office/drawing/2010/main" val="0"/>
-                        </a:ext>
-                      </a:extLst>
-                    </a:blip>
-                    <a:stretch>
-                      <a:fillRect/>
-                    </a:stretch>
-                  </pic:blipFill>
-                  <pic:spPr>
-                    <a:xfrm>
-                      <a:off x="0" y="0"/>
-                      <a:ext cx="2742844" cy="1315829"/>
-                    </a:xfrm>
-                    <a:prstGeom prst="rect">
-                      <a:avLst/>
-                    </a:prstGeom>
-                  </pic:spPr>
-                </pic:pic>
-              </a:graphicData>
-            </a:graphic>
-          </wp:inline>
-        </w:drawing>
-      </w:r>
-    </w:p>
-    <w:p/>
-    <w:p>
-      <w:r>
-        <w:t>Egy ilyen AJAX kéréshez szükség lesz egy jQuery.ajax() meghívására. Az .ajax() felparaméterezése szükséges a híváshoz. ezek a paraméterek egyszerű kulcs: érték párok. Az értékek lehetnek egyszerű értékek pl.: egy sztring, de gyakran előfordul, hogy egy névtelen (anonymous) függvényre lesz szükségünk.</w:t>
-      </w:r>
-    </w:p>
-    <w:p>
-      <w:pPr>
-        <w:jc w:val="center"/>
-      </w:pPr>
-      <w:r>
         <w:drawing>
           <wp:inline distT="0" distB="0" distL="0" distR="0" wp14:anchorId="4221BA12" wp14:editId="7D2937BD">
             <wp:extent cx="5058410" cy="2880360"/>
@@ -2961,7 +2801,7 @@
                     <pic:cNvPicPr/>
                   </pic:nvPicPr>
                   <pic:blipFill>
-                    <a:blip r:embed="rId20">
+                    <a:blip r:embed="rId11">
                       <a:extLst>
                         <a:ext uri="{28A0092B-C50C-407E-A947-70E740481C1C}">
                           <a14:useLocalDpi xmlns:a14="http://schemas.microsoft.com/office/drawing/2010/main" val="0"/>
@@ -3038,41 +2878,211 @@
       <w:pPr>
         <w:pStyle w:val="Heading2"/>
       </w:pPr>
+      <w:bookmarkStart w:id="14" w:name="_Toc101870875"/>
+      <w:r>
+        <w:t>PHP</w:t>
+      </w:r>
+      <w:bookmarkEnd w:id="14"/>
+    </w:p>
+    <w:p>
+      <w:r>
+        <w:t xml:space="preserve">Egy szerveroldali parancsnyelv, amit előszeretettel használnak például olyan backend feladatokhoz, mint a szervereken lévő adatok kezelése. Segítségével dinamikus weblapokat tudsz készíteni, ami azt jelenti, hogy nem ugyanazt a tartalmat fogja a keresett oldal minden esetben megjeleníteni a felhasználóknak, hanem bizonyos körülmények között mindig mást és mást. </w:t>
+      </w:r>
+      <w:r>
+        <w:t>Rövidítése “</w:t>
+      </w:r>
+      <w:r>
+        <w:t>Hypertext Preprocessor” kifejezésre utal, ami magyarul annyit tesz: hiperszöveg előfeldolgozó</w:t>
+      </w:r>
+      <w:r>
+        <w:t xml:space="preserve"> , a</w:t>
+      </w:r>
+      <w:r>
+        <w:t xml:space="preserve"> PHP-t be lehet ágyazni egy HTML-kódba</w:t>
+      </w:r>
+      <w:r>
+        <w:t>.</w:t>
+      </w:r>
+    </w:p>
+    <w:p>
+      <w:pPr>
+        <w:jc w:val="center"/>
+      </w:pPr>
+    </w:p>
+    <w:p/>
+    <w:p>
+      <w:r>
+        <w:t>A PHP</w:t>
+      </w:r>
+      <w:r>
+        <w:t>[7]</w:t>
+      </w:r>
+      <w:r>
+        <w:t xml:space="preserve">-t nagyon gyorsan be lehet üzemelni a számítógépen, a megfelelő környezet felállítása nem tart napokig mint néhány másik programnyelv esetében. Sőt, a legtöbb webhosting, azaz webhelyek tárolásával foglalkozó oldalnál már eleve telepítve van a szerverre a PHP. Ha pedig bármilyen problémába ütköznél a későbbiekben, egy hatalmas, </w:t>
+      </w:r>
       <w:r>
         <w:lastRenderedPageBreak/>
-        <w:t>PHP</w:t>
-      </w:r>
-    </w:p>
-    <w:p>
-      <w:r>
-        <w:t xml:space="preserve">Egy szerveroldali parancsnyelv, amit előszeretettel használnak például olyan backend feladatokhoz, mint a szervereken lévő adatok kezelése. Segítségével dinamikus weblapokat tudsz készíteni, ami azt jelenti, hogy nem ugyanazt a tartalmat fogja a keresett oldal minden esetben megjeleníteni a felhasználóknak, hanem bizonyos körülmények között mindig mást és mást. </w:t>
-      </w:r>
-      <w:r>
-        <w:t>Rövidítése “</w:t>
-      </w:r>
-      <w:r>
-        <w:t>Hypertext Preprocessor” kifejezésre utal, ami magyarul annyit tesz: hiperszöveg előfeldolgozó</w:t>
-      </w:r>
-      <w:r>
-        <w:t xml:space="preserve"> , a</w:t>
-      </w:r>
-      <w:r>
-        <w:t xml:space="preserve"> PHP-t be lehet ágyazni egy HTML-kódba</w:t>
-      </w:r>
-      <w:r>
-        <w:t>.</w:t>
+        <w:t>aktív online közösség és rengeteg írásos anyag áll rendelkezésedre az interneten, ami segíthet megoldást találni.</w:t>
+      </w:r>
+    </w:p>
+    <w:p>
+      <w:pPr>
+        <w:pStyle w:val="Heading1"/>
+      </w:pPr>
+      <w:bookmarkStart w:id="15" w:name="_Toc101870876"/>
+      <w:r>
+        <w:lastRenderedPageBreak/>
+        <w:t>Alkalmazás bemutatása</w:t>
+      </w:r>
+      <w:bookmarkEnd w:id="15"/>
+    </w:p>
+    <w:p>
+      <w:pPr>
+        <w:pStyle w:val="NoSpacing"/>
+        <w:ind w:firstLine="0"/>
+        <w:rPr>
+          <w:noProof/>
+          <w:lang w:val="hu-HU"/>
+        </w:rPr>
+      </w:pPr>
+      <w:r>
+        <w:rPr>
+          <w:noProof/>
+          <w:lang w:val="hu-HU"/>
+        </w:rPr>
+        <w:t>Egy olyan alkalmazás elkészítéséhez, amelyben a felhasználó vagyonát tartjuk nyilván és ebből számolunk különböző statisztikai adatokat szükség van a fent említett technológiák összefüggő használatára, legfőképpen a PHP, az abba ágyazott AJAX  komponensek és a szép külsőt adó Bulma CSS keretrendszer alkotja az alkalmazásom testét.</w:t>
+      </w:r>
+    </w:p>
+    <w:p>
+      <w:pPr>
+        <w:pStyle w:val="Heading2"/>
+      </w:pPr>
+      <w:bookmarkStart w:id="16" w:name="_Toc101870877"/>
+      <w:r>
+        <w:t>Programozási környezet</w:t>
+      </w:r>
+      <w:bookmarkEnd w:id="16"/>
+      <w:r>
+        <w:t xml:space="preserve"> </w:t>
+      </w:r>
+    </w:p>
+    <w:p>
+      <w:pPr>
+        <w:pStyle w:val="NoSpacing"/>
+        <w:rPr>
+          <w:noProof/>
+          <w:lang w:val="hu-HU"/>
+        </w:rPr>
+      </w:pPr>
+      <w:r>
+        <w:rPr>
+          <w:noProof/>
+          <w:lang w:val="hu-HU"/>
+        </w:rPr>
+        <w:t xml:space="preserve">Az alkalmazásom fejlesztése  alatt a JetBrains PHPStorm[8] kódszerkesztőt használtam.A JetBrains PHPStorm viharos gyorsasággal vált a PHP-feladatok professzionális szakértőjévé. </w:t>
+      </w:r>
+    </w:p>
+    <w:p>
+      <w:pPr>
+        <w:pStyle w:val="NoSpacing"/>
+        <w:ind w:firstLine="0"/>
+        <w:rPr>
+          <w:noProof/>
+          <w:lang w:val="hu-HU"/>
+        </w:rPr>
+      </w:pPr>
+      <w:r>
+        <w:rPr>
+          <w:noProof/>
+          <w:lang w:val="hu-HU"/>
+        </w:rPr>
+        <w:t>Ez egy intelligens PHP-fejlesztői környezet, amely széles eszköztárral rendelkezik valamennyi fejlesztési folyamat megvalósításához. A szoftvert a hatékonyság, a produktivitás jegyében alakították ki, minden korábbinál sikeresebbé teszi a PHP-fejlesztői munkát. Szerkesztője a begépelt kód mélyebb rétegeit is megérti és feldolgozza, valamennyi régi és új PHP-verziót támogatja.</w:t>
+      </w:r>
+    </w:p>
+    <w:p>
+      <w:pPr>
+        <w:pStyle w:val="NoSpacing"/>
+        <w:rPr>
+          <w:noProof/>
+          <w:lang w:val="hu-HU"/>
+        </w:rPr>
+      </w:pPr>
+      <w:r>
+        <w:rPr>
+          <w:noProof/>
+          <w:lang w:val="hu-HU"/>
+        </w:rPr>
+        <w:t xml:space="preserve">Ez a szoftver a legjobb menet közbeni hibakeresést, kódkiegészítést és újragyártást nyújtja a világ piacon lévő szoftverek között. Mindent tud, ami a tökéletes kód kialakításához kell: (újra)igazítja, formázás stílus konfigurálással még tovább finomítja a kódot, majd vizsgálatok százaival analizálja azt a teljes projektben. </w:t>
+      </w:r>
+    </w:p>
+    <w:p>
+      <w:pPr>
+        <w:pStyle w:val="NoSpacing"/>
+        <w:rPr>
+          <w:noProof/>
+          <w:lang w:val="hu-HU"/>
+        </w:rPr>
+      </w:pPr>
+      <w:r>
+        <w:rPr>
+          <w:noProof/>
+          <w:lang w:val="hu-HU"/>
+        </w:rPr>
+        <w:t>Az IDE funkciói között megtaláljuk az okos kódkiegészítést, a szintaxis kiemelést, a kiterjesztett kódformázási konfigurációt, a menet közbeni hibakeresést, a kódgöngyölítést, és a kevert nyelvek támogatását. Az automatikus refactoring nagy gondossággal vigyáz a kód biztonságára.</w:t>
+      </w:r>
+    </w:p>
+    <w:p>
+      <w:pPr>
+        <w:pStyle w:val="Heading2"/>
+        <w:rPr>
+          <w:b w:val="0"/>
+        </w:rPr>
+      </w:pPr>
+      <w:bookmarkStart w:id="17" w:name="_Toc101870878"/>
+      <w:r>
+        <w:t>Adatbázis</w:t>
+      </w:r>
+      <w:bookmarkEnd w:id="17"/>
+    </w:p>
+    <w:p>
+      <w:r>
+        <w:t xml:space="preserve">A 3.1. Ábra az alkalmazás sémáját mutatja be az adatbázis táblákkal </w:t>
+      </w:r>
+      <w:r>
+        <w:t>és azok kapcsolataival együtt.</w:t>
+      </w:r>
+      <w:r>
+        <w:t xml:space="preserve"> </w:t>
+      </w:r>
+      <w:r>
+        <w:t xml:space="preserve">Amint az ábrából is látszik az alkalmazás adatbázisa </w:t>
+      </w:r>
+      <w:r>
+        <w:t>12</w:t>
+      </w:r>
+      <w:r>
+        <w:t xml:space="preserve"> táblázatból áll, amelyek között valamennyi kapcsolattípus előfordul.</w:t>
       </w:r>
     </w:p>
     <w:p>
       <w:pPr>
         <w:jc w:val="center"/>
-      </w:pPr>
-      <w:r>
+        <w:rPr>
+          <w:rFonts w:cs="Times New Roman"/>
+          <w:szCs w:val="24"/>
+        </w:rPr>
+      </w:pPr>
+      <w:r>
+        <w:rPr>
+          <w:rFonts w:cs="Times New Roman"/>
+          <w:szCs w:val="24"/>
+        </w:rPr>
+        <w:lastRenderedPageBreak/>
         <w:drawing>
-          <wp:inline distT="0" distB="0" distL="0" distR="0" wp14:anchorId="24D01942" wp14:editId="233904DD">
-            <wp:extent cx="3343425" cy="1806105"/>
-            <wp:effectExtent l="0" t="0" r="0" b="3810"/>
-            <wp:docPr id="20" name="Picture 20"/>
+          <wp:inline distT="0" distB="0" distL="0" distR="0" wp14:anchorId="092BEC2C" wp14:editId="4318DFC4">
+            <wp:extent cx="5576570" cy="5344795"/>
+            <wp:effectExtent l="0" t="0" r="5080" b="8255"/>
+            <wp:docPr id="1" name="Picture 1"/>
             <wp:cNvGraphicFramePr>
               <a:graphicFrameLocks xmlns:a="http://schemas.openxmlformats.org/drawingml/2006/main" noChangeAspect="1"/>
             </wp:cNvGraphicFramePr>
@@ -3080,17 +3090,11 @@
               <a:graphicData uri="http://schemas.openxmlformats.org/drawingml/2006/picture">
                 <pic:pic xmlns:pic="http://schemas.openxmlformats.org/drawingml/2006/picture">
                   <pic:nvPicPr>
-                    <pic:cNvPr id="20" name="Picture 20"/>
+                    <pic:cNvPr id="1" name=""/>
                     <pic:cNvPicPr/>
                   </pic:nvPicPr>
                   <pic:blipFill>
-                    <a:blip r:embed="rId21" cstate="print">
-                      <a:extLst>
-                        <a:ext uri="{28A0092B-C50C-407E-A947-70E740481C1C}">
-                          <a14:useLocalDpi xmlns:a14="http://schemas.microsoft.com/office/drawing/2010/main" val="0"/>
-                        </a:ext>
-                      </a:extLst>
-                    </a:blip>
+                    <a:blip r:embed="rId12"/>
                     <a:stretch>
                       <a:fillRect/>
                     </a:stretch>
@@ -3098,7 +3102,7 @@
                   <pic:spPr>
                     <a:xfrm>
                       <a:off x="0" y="0"/>
-                      <a:ext cx="3350262" cy="1809798"/>
+                      <a:ext cx="5576570" cy="5344795"/>
                     </a:xfrm>
                     <a:prstGeom prst="rect">
                       <a:avLst/>
@@ -3111,176 +3115,755 @@
         </w:drawing>
       </w:r>
     </w:p>
-    <w:p/>
-    <w:p>
-      <w:r>
-        <w:t>A PHP</w:t>
-      </w:r>
-      <w:r>
-        <w:t>[7]</w:t>
-      </w:r>
-      <w:r>
-        <w:t>-t nagyon gyorsan be lehet üzemelni a számítógépen, a megfelelő környezet felállítása nem tart napokig mint néhány másik programnyelv esetében. Sőt, a legtöbb webhosting, azaz webhelyek tárolásával foglalkozó oldalnál már eleve telepítve van a szerverre a PHP. Ha pedig bármilyen problémába ütköznél a későbbiekben, egy hatalmas, aktív online közösség és rengeteg írásos anyag áll rendelkezésedre az interneten, ami segíthet megoldást találni.</w:t>
-      </w:r>
-    </w:p>
-    <w:p>
-      <w:pPr>
-        <w:pStyle w:val="Heading1"/>
-      </w:pPr>
-      <w:bookmarkStart w:id="13" w:name="_Toc97068805"/>
+    <w:p>
+      <w:pPr>
+        <w:pStyle w:val="Imagelegend"/>
+      </w:pPr>
+      <w:bookmarkStart w:id="18" w:name="OLE_LINK31"/>
+      <w:bookmarkStart w:id="19" w:name="OLE_LINK32"/>
+      <w:r>
+        <w:t>Ábra. Az alkalmazás adatbázis sémája</w:t>
+      </w:r>
+      <w:bookmarkEnd w:id="18"/>
+      <w:bookmarkEnd w:id="19"/>
+    </w:p>
+    <w:p>
+      <w:pPr>
+        <w:pStyle w:val="Imagelegend"/>
+      </w:pPr>
+      <w:r>
+        <w:drawing>
+          <wp:inline distT="0" distB="0" distL="0" distR="0" wp14:anchorId="19BB7847" wp14:editId="2EFB3C38">
+            <wp:extent cx="4671854" cy="2192292"/>
+            <wp:effectExtent l="0" t="0" r="0" b="0"/>
+            <wp:docPr id="21" name="Picture 21"/>
+            <wp:cNvGraphicFramePr>
+              <a:graphicFrameLocks xmlns:a="http://schemas.openxmlformats.org/drawingml/2006/main" noChangeAspect="1"/>
+            </wp:cNvGraphicFramePr>
+            <a:graphic xmlns:a="http://schemas.openxmlformats.org/drawingml/2006/main">
+              <a:graphicData uri="http://schemas.openxmlformats.org/drawingml/2006/picture">
+                <pic:pic xmlns:pic="http://schemas.openxmlformats.org/drawingml/2006/picture">
+                  <pic:nvPicPr>
+                    <pic:cNvPr id="1" name=""/>
+                    <pic:cNvPicPr/>
+                  </pic:nvPicPr>
+                  <pic:blipFill>
+                    <a:blip r:embed="rId13"/>
+                    <a:stretch>
+                      <a:fillRect/>
+                    </a:stretch>
+                  </pic:blipFill>
+                  <pic:spPr>
+                    <a:xfrm>
+                      <a:off x="0" y="0"/>
+                      <a:ext cx="4685727" cy="2198802"/>
+                    </a:xfrm>
+                    <a:prstGeom prst="rect">
+                      <a:avLst/>
+                    </a:prstGeom>
+                  </pic:spPr>
+                </pic:pic>
+              </a:graphicData>
+            </a:graphic>
+          </wp:inline>
+        </w:drawing>
+      </w:r>
+    </w:p>
+    <w:p>
+      <w:pPr>
+        <w:pStyle w:val="Imagelegend"/>
+      </w:pPr>
+      <w:r>
+        <w:t>Ábra. Felhasználó tábla</w:t>
+      </w:r>
+    </w:p>
+    <w:p>
+      <w:pPr>
+        <w:pStyle w:val="Imagelegend"/>
+        <w:jc w:val="left"/>
+      </w:pPr>
+      <w:r>
+        <w:t xml:space="preserve">A tábláim közül ez a legfontosabb tábla az egész </w:t>
+      </w:r>
+      <w:r>
+        <w:t>rendszer</w:t>
+      </w:r>
+      <w:r>
+        <w:t xml:space="preserve"> gerincét adja</w:t>
+      </w:r>
+      <w:r>
+        <w:t>,</w:t>
+      </w:r>
+      <w:r>
+        <w:t xml:space="preserve"> több táblám van </w:t>
+      </w:r>
+      <w:r>
+        <w:t>ehhez</w:t>
+      </w:r>
+      <w:r>
+        <w:t xml:space="preserve"> a táblámhoz kötve 1:n kapcsolattal ha ez a táblám nem lenne nem tudnák egy felhasználóhoz </w:t>
+      </w:r>
       <w:r>
         <w:lastRenderedPageBreak/>
-        <w:t>Alkalmazás bemutatása</w:t>
-      </w:r>
-      <w:bookmarkEnd w:id="13"/>
-    </w:p>
-    <w:p>
-      <w:pPr>
-        <w:pStyle w:val="NoSpacing"/>
-        <w:ind w:firstLine="0"/>
-        <w:rPr>
-          <w:noProof/>
-          <w:lang w:val="hu-HU"/>
-        </w:rPr>
-      </w:pPr>
-      <w:bookmarkStart w:id="14" w:name="_Toc97068806"/>
-      <w:r>
-        <w:rPr>
-          <w:noProof/>
-          <w:lang w:val="hu-HU"/>
-        </w:rPr>
-        <w:t>Egy olyan alkalmazás elkészítéséhez, amelyben a felhasználó vagyonát tartjuk nyilván és ebből számolunk különböző statisztikai adatokat szükség van a fent említett technológiák összefüggő használatára, legfőképpen a PHP, az abba ágyazott AJAX  komponensek és a szép külsőt adó Bulma CSS keretrendszer alkotja az alkalmazásom testét.</w:t>
-      </w:r>
-    </w:p>
-    <w:p>
-      <w:pPr>
-        <w:pStyle w:val="Heading2"/>
-      </w:pPr>
-      <w:r>
-        <w:t>Programozási környezet</w:t>
-      </w:r>
-      <w:bookmarkEnd w:id="14"/>
-      <w:r>
-        <w:t xml:space="preserve"> </w:t>
-      </w:r>
-    </w:p>
-    <w:p>
-      <w:pPr>
-        <w:pStyle w:val="NoSpacing"/>
-        <w:rPr>
-          <w:noProof/>
-          <w:lang w:val="hu-HU"/>
-        </w:rPr>
-      </w:pPr>
-      <w:r>
-        <w:rPr>
-          <w:noProof/>
-          <w:lang w:val="hu-HU"/>
-        </w:rPr>
-        <w:t xml:space="preserve">Az alkalmazásom fejlesztése  alatt a JetBrains PHPStorm[8] kódszerkesztőt használtam.A JetBrains PHPStorm viharos gyorsasággal vált a PHP-feladatok professzionális szakértőjévé. </w:t>
-      </w:r>
-    </w:p>
-    <w:p>
-      <w:pPr>
-        <w:pStyle w:val="NoSpacing"/>
-        <w:ind w:firstLine="0"/>
-        <w:rPr>
-          <w:noProof/>
-          <w:lang w:val="hu-HU"/>
-        </w:rPr>
-      </w:pPr>
-      <w:r>
-        <w:rPr>
-          <w:noProof/>
-          <w:lang w:val="hu-HU"/>
-        </w:rPr>
-        <w:t>Ez egy intelligens PHP-fejlesztői környezet, amely széles eszköztárral rendelkezik valamennyi fejlesztési folyamat megvalósításához. A szoftvert a hatékonyság, a produktivitás jegyében alakították ki, minden korábbinál sikeresebbé teszi a PHP-fejlesztői munkát. Szerkesztője a begépelt kód mélyebb rétegeit is megérti és feldolgozza, valamennyi régi és új PHP-verziót támogatja.</w:t>
-      </w:r>
-    </w:p>
-    <w:p>
-      <w:pPr>
-        <w:pStyle w:val="NoSpacing"/>
-        <w:rPr>
-          <w:noProof/>
-          <w:lang w:val="hu-HU"/>
-        </w:rPr>
-      </w:pPr>
-      <w:r>
-        <w:rPr>
-          <w:noProof/>
-          <w:lang w:val="hu-HU"/>
-        </w:rPr>
-        <w:t xml:space="preserve">Ez a szoftver a legjobb menet közbeni hibakeresést, kódkiegészítést és újragyártást nyújtja a világ piacon lévő szoftverek között. Mindent tud, ami a tökéletes kód kialakításához kell: (újra)igazítja, formázás stílus konfigurálással még tovább finomítja a kódot, majd vizsgálatok százaival analizálja azt a teljes projektben. </w:t>
-      </w:r>
-    </w:p>
-    <w:p>
-      <w:pPr>
-        <w:pStyle w:val="NoSpacing"/>
-        <w:rPr>
-          <w:noProof/>
-          <w:lang w:val="hu-HU"/>
-        </w:rPr>
-      </w:pPr>
-      <w:r>
-        <w:rPr>
-          <w:noProof/>
-          <w:lang w:val="hu-HU"/>
-        </w:rPr>
-        <w:t>Az IDE funkciói között megtaláljuk az okos kódkiegészítést, a szintaxis kiemelést, a kiterjesztett kódformázási konfigurációt, a menet közbeni hibakeresést, a kódgöngyölítést, és a kevert nyelvek támogatását. Az automatikus refactoring nagy gondossággal vigyáz a kód biztonságára.</w:t>
-      </w:r>
-    </w:p>
-    <w:p>
-      <w:pPr>
-        <w:pStyle w:val="Heading2"/>
-        <w:rPr>
-          <w:b w:val="0"/>
-        </w:rPr>
-      </w:pPr>
-      <w:bookmarkStart w:id="15" w:name="_Toc97068807"/>
-      <w:r>
-        <w:t>Adatbázis</w:t>
-      </w:r>
-      <w:bookmarkEnd w:id="15"/>
-    </w:p>
-    <w:p>
-      <w:r>
-        <w:t xml:space="preserve">A 3.1. Ábra az alkalmazás sémáját mutatja be az adatbázis táblákkal </w:t>
-      </w:r>
-      <w:r>
-        <w:t>és azok kapcsolataival együtt.</w:t>
-      </w:r>
-      <w:r>
-        <w:t xml:space="preserve"> </w:t>
-      </w:r>
-      <w:r>
-        <w:t xml:space="preserve">Amint az ábrából is látszik az alkalmazás adatbázisa </w:t>
-      </w:r>
-      <w:r>
-        <w:t>12</w:t>
-      </w:r>
-      <w:r>
-        <w:t xml:space="preserve"> táblázatból áll, amelyek között valamennyi kapcsolattípus előfordul.</w:t>
-      </w:r>
-    </w:p>
-    <w:p>
-      <w:pPr>
-        <w:jc w:val="center"/>
-        <w:rPr>
-          <w:rFonts w:cs="Times New Roman"/>
-          <w:szCs w:val="24"/>
-        </w:rPr>
-      </w:pPr>
-      <w:r>
-        <w:rPr>
-          <w:rFonts w:cs="Times New Roman"/>
-          <w:szCs w:val="24"/>
-        </w:rPr>
+        <w:t xml:space="preserve">vagyont esetleg kiadást hozzárendelni. Az id attrbútumhoz beállítottam primary key legyen más táblában tudjam használni </w:t>
+      </w:r>
+      <w:r>
+        <w:t>beállítottam</w:t>
+      </w:r>
+      <w:r>
+        <w:t xml:space="preserve"> ne lehessen nulla és, hogy auto increment legyen. A felhaználónév is egyedi a </w:t>
+      </w:r>
+      <w:r>
+        <w:t>felhasználó</w:t>
+      </w:r>
+      <w:r>
+        <w:t xml:space="preserve"> miután megkapja már nem tudja módosítani a személyes adatok módosítása oldalon. A telefonszám és az email cím is egyedi de azok tudja módosítani a felhasználó.</w:t>
+      </w:r>
+    </w:p>
+    <w:p>
+      <w:pPr>
+        <w:pStyle w:val="Imagelegend"/>
+      </w:pPr>
+      <w:r>
+        <w:drawing>
+          <wp:inline distT="0" distB="0" distL="0" distR="0" wp14:anchorId="247462BE" wp14:editId="5C4A1CA2">
+            <wp:extent cx="5782807" cy="1615440"/>
+            <wp:effectExtent l="0" t="0" r="8890" b="3810"/>
+            <wp:docPr id="3" name="Picture 3"/>
+            <wp:cNvGraphicFramePr>
+              <a:graphicFrameLocks xmlns:a="http://schemas.openxmlformats.org/drawingml/2006/main" noChangeAspect="1"/>
+            </wp:cNvGraphicFramePr>
+            <a:graphic xmlns:a="http://schemas.openxmlformats.org/drawingml/2006/main">
+              <a:graphicData uri="http://schemas.openxmlformats.org/drawingml/2006/picture">
+                <pic:pic xmlns:pic="http://schemas.openxmlformats.org/drawingml/2006/picture">
+                  <pic:nvPicPr>
+                    <pic:cNvPr id="1" name=""/>
+                    <pic:cNvPicPr/>
+                  </pic:nvPicPr>
+                  <pic:blipFill>
+                    <a:blip r:embed="rId14"/>
+                    <a:stretch>
+                      <a:fillRect/>
+                    </a:stretch>
+                  </pic:blipFill>
+                  <pic:spPr>
+                    <a:xfrm>
+                      <a:off x="0" y="0"/>
+                      <a:ext cx="5792638" cy="1618186"/>
+                    </a:xfrm>
+                    <a:prstGeom prst="rect">
+                      <a:avLst/>
+                    </a:prstGeom>
+                  </pic:spPr>
+                </pic:pic>
+              </a:graphicData>
+            </a:graphic>
+          </wp:inline>
+        </w:drawing>
+      </w:r>
+    </w:p>
+    <w:p>
+      <w:pPr>
+        <w:pStyle w:val="Imagelegend"/>
+        <w:jc w:val="left"/>
+      </w:pPr>
+      <w:r>
+        <w:t>Az admin táblám szerepe felhasználók törlése , adminok törlése van egy super admin ami a weboldalon adminok listázásánal nem jelenik meg nem lehet törölni. Az adminok másik szerepe VIP tegyenek egy felhasználót. Az admin felhsználónév(username) egyedi és az email cím is.</w:t>
+      </w:r>
+      <w:r>
+        <w:br/>
+      </w:r>
+    </w:p>
+    <w:p>
+      <w:pPr>
+        <w:pStyle w:val="Imagelegend"/>
+      </w:pPr>
+      <w:r>
+        <w:drawing>
+          <wp:inline distT="0" distB="0" distL="0" distR="0" wp14:anchorId="6F79E672" wp14:editId="6BCE95EC">
+            <wp:extent cx="5748655" cy="2523219"/>
+            <wp:effectExtent l="0" t="0" r="4445" b="0"/>
+            <wp:docPr id="22" name="Picture 22"/>
+            <wp:cNvGraphicFramePr>
+              <a:graphicFrameLocks xmlns:a="http://schemas.openxmlformats.org/drawingml/2006/main" noChangeAspect="1"/>
+            </wp:cNvGraphicFramePr>
+            <a:graphic xmlns:a="http://schemas.openxmlformats.org/drawingml/2006/main">
+              <a:graphicData uri="http://schemas.openxmlformats.org/drawingml/2006/picture">
+                <pic:pic xmlns:pic="http://schemas.openxmlformats.org/drawingml/2006/picture">
+                  <pic:nvPicPr>
+                    <pic:cNvPr id="1" name=""/>
+                    <pic:cNvPicPr/>
+                  </pic:nvPicPr>
+                  <pic:blipFill>
+                    <a:blip r:embed="rId15"/>
+                    <a:stretch>
+                      <a:fillRect/>
+                    </a:stretch>
+                  </pic:blipFill>
+                  <pic:spPr>
+                    <a:xfrm>
+                      <a:off x="0" y="0"/>
+                      <a:ext cx="5762028" cy="2529089"/>
+                    </a:xfrm>
+                    <a:prstGeom prst="rect">
+                      <a:avLst/>
+                    </a:prstGeom>
+                  </pic:spPr>
+                </pic:pic>
+              </a:graphicData>
+            </a:graphic>
+          </wp:inline>
+        </w:drawing>
+      </w:r>
+    </w:p>
+    <w:p>
+      <w:pPr>
+        <w:pStyle w:val="Imagelegend"/>
+      </w:pPr>
+      <w:r>
+        <w:t>Ábra. Munka tábla</w:t>
+      </w:r>
+    </w:p>
+    <w:p>
+      <w:pPr>
+        <w:pStyle w:val="Imagelegend"/>
+        <w:jc w:val="left"/>
+      </w:pPr>
+      <w:r>
+        <w:t>Munka</w:t>
+      </w:r>
+      <w:r>
+        <w:t>(workplace)</w:t>
+      </w:r>
+      <w:r>
+        <w:t xml:space="preserve"> táblám szerepe a felhasználó rögzíteni tudja munkahely(eit)ét és követni tudja a felhőn keresztül, hogy mennyi fizetést kap és az aktuális pozícióját. </w:t>
+      </w:r>
+      <w:r>
+        <w:t>Ahhoz</w:t>
+      </w:r>
+      <w:r>
+        <w:t xml:space="preserve"> hogy össze </w:t>
+      </w:r>
+      <w:r>
+        <w:t>lehessen</w:t>
+      </w:r>
+      <w:r>
+        <w:t xml:space="preserve"> kötni users táblámmal szükség volt 1:n kapcsolatra a munka táblám megkapta users_id attribútumot a felhasználó nem kell </w:t>
+      </w:r>
+      <w:r>
+        <w:t>megjegyez</w:t>
+      </w:r>
+      <w:r>
+        <w:t xml:space="preserve"> saját ID ját mert a PHP</w:t>
+      </w:r>
+      <w:r>
+        <w:t>- ban van egy úgynevezett munkament amikor a felhasználó rögzíti a munkahelyét a back-end kezeli users_id alapján beszúrja.</w:t>
+      </w:r>
+    </w:p>
+    <w:p>
+      <w:pPr>
+        <w:pStyle w:val="Imagelegend"/>
+      </w:pPr>
+      <w:r>
         <w:lastRenderedPageBreak/>
         <w:drawing>
-          <wp:inline distT="0" distB="0" distL="0" distR="0" wp14:anchorId="092BEC2C" wp14:editId="4318DFC4">
-            <wp:extent cx="5576570" cy="5344795"/>
-            <wp:effectExtent l="0" t="0" r="5080" b="8255"/>
-            <wp:docPr id="1" name="Picture 1"/>
+          <wp:inline distT="0" distB="0" distL="0" distR="0" wp14:anchorId="1CE62E73" wp14:editId="41AC115D">
+            <wp:extent cx="5496545" cy="2327564"/>
+            <wp:effectExtent l="0" t="0" r="0" b="0"/>
+            <wp:docPr id="23" name="Picture 23"/>
+            <wp:cNvGraphicFramePr>
+              <a:graphicFrameLocks xmlns:a="http://schemas.openxmlformats.org/drawingml/2006/main" noChangeAspect="1"/>
+            </wp:cNvGraphicFramePr>
+            <a:graphic xmlns:a="http://schemas.openxmlformats.org/drawingml/2006/main">
+              <a:graphicData uri="http://schemas.openxmlformats.org/drawingml/2006/picture">
+                <pic:pic xmlns:pic="http://schemas.openxmlformats.org/drawingml/2006/picture">
+                  <pic:nvPicPr>
+                    <pic:cNvPr id="1" name=""/>
+                    <pic:cNvPicPr/>
+                  </pic:nvPicPr>
+                  <pic:blipFill>
+                    <a:blip r:embed="rId16"/>
+                    <a:stretch>
+                      <a:fillRect/>
+                    </a:stretch>
+                  </pic:blipFill>
+                  <pic:spPr>
+                    <a:xfrm>
+                      <a:off x="0" y="0"/>
+                      <a:ext cx="5522565" cy="2338582"/>
+                    </a:xfrm>
+                    <a:prstGeom prst="rect">
+                      <a:avLst/>
+                    </a:prstGeom>
+                  </pic:spPr>
+                </pic:pic>
+              </a:graphicData>
+            </a:graphic>
+          </wp:inline>
+        </w:drawing>
+      </w:r>
+    </w:p>
+    <w:p>
+      <w:pPr>
+        <w:pStyle w:val="Imagelegend"/>
+        <w:rPr>
+          <w:noProof w:val="0"/>
+        </w:rPr>
+      </w:pPr>
+      <w:r>
+        <w:rPr>
+          <w:noProof w:val="0"/>
+        </w:rPr>
+        <w:t>Ábra. Ház tábla</w:t>
+      </w:r>
+    </w:p>
+    <w:p>
+      <w:pPr>
+        <w:pStyle w:val="Imagelegend"/>
+      </w:pPr>
+    </w:p>
+    <w:p>
+      <w:pPr>
+        <w:pStyle w:val="Imagelegend"/>
+        <w:jc w:val="left"/>
+      </w:pPr>
+      <w:r>
+        <w:t xml:space="preserve">A ház(house) táblám szerepe , hogy a felhasználó rögzíteni tudja ingatlan(jait)ját elektronikus formában én nyomon tudja követni melyik ingatlana milyen címen van , a gondozó személy neve és telefonszáma , a háza teljes össze , mikor rögzítette a házát. A users táblámhoz 1:n kapcsolattal van összekötve , így mikor a </w:t>
+      </w:r>
+      <w:r>
+        <w:t>felhasználó</w:t>
+      </w:r>
+      <w:r>
+        <w:t xml:space="preserve"> a weblapon rögzíti házát a back-end feldolgozza a kérést és users_id alapján azt beszúrja.</w:t>
+      </w:r>
+    </w:p>
+    <w:p>
+      <w:pPr>
+        <w:pStyle w:val="Imagelegend"/>
+      </w:pPr>
+      <w:r>
+        <w:drawing>
+          <wp:inline distT="0" distB="0" distL="0" distR="0" wp14:anchorId="1F413F06" wp14:editId="1EB0262A">
+            <wp:extent cx="5430836" cy="2369820"/>
+            <wp:effectExtent l="0" t="0" r="0" b="0"/>
+            <wp:docPr id="4" name="Picture 4"/>
+            <wp:cNvGraphicFramePr>
+              <a:graphicFrameLocks xmlns:a="http://schemas.openxmlformats.org/drawingml/2006/main" noChangeAspect="1"/>
+            </wp:cNvGraphicFramePr>
+            <a:graphic xmlns:a="http://schemas.openxmlformats.org/drawingml/2006/main">
+              <a:graphicData uri="http://schemas.openxmlformats.org/drawingml/2006/picture">
+                <pic:pic xmlns:pic="http://schemas.openxmlformats.org/drawingml/2006/picture">
+                  <pic:nvPicPr>
+                    <pic:cNvPr id="1" name=""/>
+                    <pic:cNvPicPr/>
+                  </pic:nvPicPr>
+                  <pic:blipFill>
+                    <a:blip r:embed="rId17"/>
+                    <a:stretch>
+                      <a:fillRect/>
+                    </a:stretch>
+                  </pic:blipFill>
+                  <pic:spPr>
+                    <a:xfrm>
+                      <a:off x="0" y="0"/>
+                      <a:ext cx="5443668" cy="2375419"/>
+                    </a:xfrm>
+                    <a:prstGeom prst="rect">
+                      <a:avLst/>
+                    </a:prstGeom>
+                  </pic:spPr>
+                </pic:pic>
+              </a:graphicData>
+            </a:graphic>
+          </wp:inline>
+        </w:drawing>
+      </w:r>
+    </w:p>
+    <w:p>
+      <w:pPr>
+        <w:pStyle w:val="Imagelegend"/>
+      </w:pPr>
+      <w:r>
+        <w:t xml:space="preserve">Ábra. Kriptó tábla </w:t>
+      </w:r>
+    </w:p>
+    <w:p>
+      <w:pPr>
+        <w:pStyle w:val="Imagelegend"/>
+        <w:jc w:val="left"/>
+      </w:pPr>
+      <w:r>
+        <w:t xml:space="preserve">A kriptó(crypto) táblám feltöltése egy Élő api lekérdezésből történik meg és időközönként frissül az utolsó ár , ez ki listázásra kerül </w:t>
+      </w:r>
+      <w:r>
+        <w:t>a weboldalon.</w:t>
+      </w:r>
+    </w:p>
+    <w:p>
+      <w:pPr>
+        <w:pStyle w:val="Imagelegend"/>
+        <w:jc w:val="left"/>
+      </w:pPr>
+    </w:p>
+    <w:p>
+      <w:pPr>
+        <w:pStyle w:val="Imagelegend"/>
+        <w:rPr>
+          <w:noProof w:val="0"/>
+        </w:rPr>
+      </w:pPr>
+      <w:r>
+        <w:lastRenderedPageBreak/>
+        <w:drawing>
+          <wp:inline distT="0" distB="0" distL="0" distR="0" wp14:anchorId="2EFFFB59" wp14:editId="222FE92C">
+            <wp:extent cx="5646445" cy="2200780"/>
+            <wp:effectExtent l="0" t="0" r="0" b="9525"/>
+            <wp:docPr id="6" name="Picture 6"/>
+            <wp:cNvGraphicFramePr>
+              <a:graphicFrameLocks xmlns:a="http://schemas.openxmlformats.org/drawingml/2006/main" noChangeAspect="1"/>
+            </wp:cNvGraphicFramePr>
+            <a:graphic xmlns:a="http://schemas.openxmlformats.org/drawingml/2006/main">
+              <a:graphicData uri="http://schemas.openxmlformats.org/drawingml/2006/picture">
+                <pic:pic xmlns:pic="http://schemas.openxmlformats.org/drawingml/2006/picture">
+                  <pic:nvPicPr>
+                    <pic:cNvPr id="1" name=""/>
+                    <pic:cNvPicPr/>
+                  </pic:nvPicPr>
+                  <pic:blipFill>
+                    <a:blip r:embed="rId18"/>
+                    <a:stretch>
+                      <a:fillRect/>
+                    </a:stretch>
+                  </pic:blipFill>
+                  <pic:spPr>
+                    <a:xfrm>
+                      <a:off x="0" y="0"/>
+                      <a:ext cx="5677797" cy="2213000"/>
+                    </a:xfrm>
+                    <a:prstGeom prst="rect">
+                      <a:avLst/>
+                    </a:prstGeom>
+                  </pic:spPr>
+                </pic:pic>
+              </a:graphicData>
+            </a:graphic>
+          </wp:inline>
+        </w:drawing>
+      </w:r>
+    </w:p>
+    <w:p>
+      <w:pPr>
+        <w:pStyle w:val="Imagelegend"/>
+      </w:pPr>
+      <w:r>
+        <w:t xml:space="preserve">Ábra. </w:t>
+      </w:r>
+      <w:r>
+        <w:t>Felhasználó k</w:t>
+      </w:r>
+      <w:r>
+        <w:t xml:space="preserve">riptó tábla </w:t>
+      </w:r>
+    </w:p>
+    <w:p>
+      <w:pPr>
+        <w:pStyle w:val="Imagelegend"/>
+        <w:jc w:val="left"/>
+        <w:rPr>
+          <w:lang w:val="en-US"/>
+        </w:rPr>
+      </w:pPr>
+      <w:r>
+        <w:t>A felhasználó kriptó táblám 1</w:t>
+      </w:r>
+      <w:r>
+        <w:rPr>
+          <w:lang w:val="en-US"/>
+        </w:rPr>
+        <w:t xml:space="preserve">:n </w:t>
+      </w:r>
+      <w:r>
+        <w:t>össze van kapcsola kriptó(crypto) táblámal crypto</w:t>
+      </w:r>
+      <w:r>
+        <w:rPr>
+          <w:lang w:val="en-US"/>
+        </w:rPr>
+        <w:t xml:space="preserve">_idcrypto </w:t>
+      </w:r>
+      <w:r>
+        <w:t>által létre tudok hozni SQL lekérdezésben tábla összekapcsolást, és ugyancsak 1</w:t>
+      </w:r>
+      <w:r>
+        <w:rPr>
+          <w:lang w:val="en-US"/>
+        </w:rPr>
+        <w:t>:n kapcsolattal van összekapcsolva users táblámal erre a dupla 1:n azért van szükség tudjam felhsználóhoz lehessen Kriptót rögziteni. Felhasználó az oldalon meg kell adja azt az árat amin vásárolta a kriptóvalutáját és azt, hogy hány darabot vásárolt és back-end feldolgozza és beszúrja a megfelelő adatot.</w:t>
+      </w:r>
+    </w:p>
+    <w:p>
+      <w:pPr>
+        <w:pStyle w:val="Imagelegend"/>
+      </w:pPr>
+      <w:r>
+        <w:drawing>
+          <wp:inline distT="0" distB="0" distL="0" distR="0" wp14:anchorId="4A41A2E0" wp14:editId="2306C4A2">
+            <wp:extent cx="5483860" cy="2903220"/>
+            <wp:effectExtent l="0" t="0" r="2540" b="0"/>
+            <wp:docPr id="2" name="Picture 2"/>
+            <wp:cNvGraphicFramePr>
+              <a:graphicFrameLocks xmlns:a="http://schemas.openxmlformats.org/drawingml/2006/main" noChangeAspect="1"/>
+            </wp:cNvGraphicFramePr>
+            <a:graphic xmlns:a="http://schemas.openxmlformats.org/drawingml/2006/main">
+              <a:graphicData uri="http://schemas.openxmlformats.org/drawingml/2006/picture">
+                <pic:pic xmlns:pic="http://schemas.openxmlformats.org/drawingml/2006/picture">
+                  <pic:nvPicPr>
+                    <pic:cNvPr id="1" name=""/>
+                    <pic:cNvPicPr/>
+                  </pic:nvPicPr>
+                  <pic:blipFill>
+                    <a:blip r:embed="rId19"/>
+                    <a:stretch>
+                      <a:fillRect/>
+                    </a:stretch>
+                  </pic:blipFill>
+                  <pic:spPr>
+                    <a:xfrm>
+                      <a:off x="0" y="0"/>
+                      <a:ext cx="5490403" cy="2906684"/>
+                    </a:xfrm>
+                    <a:prstGeom prst="rect">
+                      <a:avLst/>
+                    </a:prstGeom>
+                  </pic:spPr>
+                </pic:pic>
+              </a:graphicData>
+            </a:graphic>
+          </wp:inline>
+        </w:drawing>
+      </w:r>
+    </w:p>
+    <w:p>
+      <w:pPr>
+        <w:pStyle w:val="Imagelegend"/>
+      </w:pPr>
+      <w:r>
+        <w:t xml:space="preserve">Ábra. Részvény tábla </w:t>
+      </w:r>
+    </w:p>
+    <w:p>
+      <w:pPr>
+        <w:pStyle w:val="Imagelegend"/>
+        <w:jc w:val="left"/>
+      </w:pPr>
+      <w:r>
+        <w:t xml:space="preserve">A </w:t>
+      </w:r>
+      <w:r>
+        <w:t>részvény</w:t>
+      </w:r>
+      <w:r>
+        <w:t>(</w:t>
+      </w:r>
+      <w:r>
+        <w:t>stock</w:t>
+      </w:r>
+      <w:r>
+        <w:t xml:space="preserve">) táblám feltöltése egy Élő api lekérdezésből történik meg és időközönként frissül az utolsó ár , ez ki listázásra kerül </w:t>
+      </w:r>
+      <w:r>
+        <w:t>a weboldalon.</w:t>
+      </w:r>
+    </w:p>
+    <w:p>
+      <w:pPr>
+        <w:pStyle w:val="Imagelegend"/>
+      </w:pPr>
+      <w:r>
+        <w:lastRenderedPageBreak/>
+        <w:drawing>
+          <wp:inline distT="0" distB="0" distL="0" distR="0" wp14:anchorId="598706D7" wp14:editId="5B014323">
+            <wp:extent cx="5886219" cy="2019300"/>
+            <wp:effectExtent l="0" t="0" r="635" b="0"/>
+            <wp:docPr id="7" name="Picture 7"/>
+            <wp:cNvGraphicFramePr>
+              <a:graphicFrameLocks xmlns:a="http://schemas.openxmlformats.org/drawingml/2006/main" noChangeAspect="1"/>
+            </wp:cNvGraphicFramePr>
+            <a:graphic xmlns:a="http://schemas.openxmlformats.org/drawingml/2006/main">
+              <a:graphicData uri="http://schemas.openxmlformats.org/drawingml/2006/picture">
+                <pic:pic xmlns:pic="http://schemas.openxmlformats.org/drawingml/2006/picture">
+                  <pic:nvPicPr>
+                    <pic:cNvPr id="1" name=""/>
+                    <pic:cNvPicPr/>
+                  </pic:nvPicPr>
+                  <pic:blipFill>
+                    <a:blip r:embed="rId20"/>
+                    <a:stretch>
+                      <a:fillRect/>
+                    </a:stretch>
+                  </pic:blipFill>
+                  <pic:spPr>
+                    <a:xfrm>
+                      <a:off x="0" y="0"/>
+                      <a:ext cx="5895484" cy="2022478"/>
+                    </a:xfrm>
+                    <a:prstGeom prst="rect">
+                      <a:avLst/>
+                    </a:prstGeom>
+                  </pic:spPr>
+                </pic:pic>
+              </a:graphicData>
+            </a:graphic>
+          </wp:inline>
+        </w:drawing>
+      </w:r>
+    </w:p>
+    <w:p>
+      <w:pPr>
+        <w:pStyle w:val="Imagelegend"/>
+      </w:pPr>
+      <w:r>
+        <w:t>Ábra. Felhasználó részvény tábla</w:t>
+      </w:r>
+    </w:p>
+    <w:p>
+      <w:pPr>
+        <w:pStyle w:val="Imagelegend"/>
+        <w:jc w:val="left"/>
+        <w:rPr>
+          <w:lang w:val="en-US"/>
+        </w:rPr>
+      </w:pPr>
+      <w:r>
+        <w:t>A felhasználó részvény táblám 1</w:t>
+      </w:r>
+      <w:r>
+        <w:rPr>
+          <w:lang w:val="en-US"/>
+        </w:rPr>
+        <w:t xml:space="preserve">:n </w:t>
+      </w:r>
+      <w:r>
+        <w:t>össze van kapcsola</w:t>
+      </w:r>
+      <w:r>
+        <w:t>ta</w:t>
+      </w:r>
+      <w:r>
+        <w:t xml:space="preserve"> részvény(stocks) táblámal stock</w:t>
+      </w:r>
+      <w:r>
+        <w:rPr>
+          <w:lang w:val="en-US"/>
+        </w:rPr>
+        <w:t xml:space="preserve">_idstocks </w:t>
+      </w:r>
+      <w:r>
+        <w:t>által létre tudok hozni SQL lekérdezésben tábla összekapcsolást, és ugyancsak 1</w:t>
+      </w:r>
+      <w:r>
+        <w:rPr>
+          <w:lang w:val="en-US"/>
+        </w:rPr>
+        <w:t>:n kapcsolattal van összekapcsolva users táblámal erre a dupla 1:n azért van szükség tudjam felhsználóhoz lehessen Részvényt  rögziteni. Felhasználó az oldalon meg kell adja azt az árat amin vásárolta a részvényét és azt, hogy hány darabot vásárolt és back-end feldolgozza és beszúrja a megfelelő adatot.</w:t>
+      </w:r>
+    </w:p>
+    <w:p>
+      <w:pPr>
+        <w:pStyle w:val="Imagelegend"/>
+        <w:rPr>
+          <w:lang w:val="en-US"/>
+        </w:rPr>
+      </w:pPr>
+      <w:r>
+        <w:rPr>
+          <w:lang w:val="en-US"/>
+        </w:rPr>
+        <w:drawing>
+          <wp:inline distT="0" distB="0" distL="0" distR="0" wp14:anchorId="29C44314" wp14:editId="44369468">
+            <wp:extent cx="5758639" cy="1295400"/>
+            <wp:effectExtent l="0" t="0" r="0" b="0"/>
+            <wp:docPr id="8" name="Picture 8"/>
+            <wp:cNvGraphicFramePr>
+              <a:graphicFrameLocks xmlns:a="http://schemas.openxmlformats.org/drawingml/2006/main" noChangeAspect="1"/>
+            </wp:cNvGraphicFramePr>
+            <a:graphic xmlns:a="http://schemas.openxmlformats.org/drawingml/2006/main">
+              <a:graphicData uri="http://schemas.openxmlformats.org/drawingml/2006/picture">
+                <pic:pic xmlns:pic="http://schemas.openxmlformats.org/drawingml/2006/picture">
+                  <pic:nvPicPr>
+                    <pic:cNvPr id="1" name=""/>
+                    <pic:cNvPicPr/>
+                  </pic:nvPicPr>
+                  <pic:blipFill>
+                    <a:blip r:embed="rId21"/>
+                    <a:stretch>
+                      <a:fillRect/>
+                    </a:stretch>
+                  </pic:blipFill>
+                  <pic:spPr>
+                    <a:xfrm>
+                      <a:off x="0" y="0"/>
+                      <a:ext cx="5764780" cy="1296782"/>
+                    </a:xfrm>
+                    <a:prstGeom prst="rect">
+                      <a:avLst/>
+                    </a:prstGeom>
+                  </pic:spPr>
+                </pic:pic>
+              </a:graphicData>
+            </a:graphic>
+          </wp:inline>
+        </w:drawing>
+      </w:r>
+    </w:p>
+    <w:p>
+      <w:pPr>
+        <w:pStyle w:val="Imagelegend"/>
+        <w:rPr>
+          <w:lang w:val="en-US"/>
+        </w:rPr>
+      </w:pPr>
+      <w:r>
+        <w:rPr>
+          <w:lang w:val="en-US"/>
+        </w:rPr>
+        <w:t>Ábra. Nemesfém tábla</w:t>
+      </w:r>
+    </w:p>
+    <w:p>
+      <w:pPr>
+        <w:pStyle w:val="Imagelegend"/>
+        <w:jc w:val="left"/>
+      </w:pPr>
+      <w:r>
+        <w:t xml:space="preserve">A </w:t>
+      </w:r>
+      <w:r>
+        <w:t>nemesfém</w:t>
+      </w:r>
+      <w:r>
+        <w:t>(</w:t>
+      </w:r>
+      <w:r>
+        <w:t>metals</w:t>
+      </w:r>
+      <w:r>
+        <w:t xml:space="preserve">) táblám feltöltése egy Élő api lekérdezésből történik meg és időközönként frissül az utolsó ár , ez ki listázásra kerül </w:t>
+      </w:r>
+      <w:r>
+        <w:t>a weboldalon.</w:t>
+      </w:r>
+    </w:p>
+    <w:p>
+      <w:pPr>
+        <w:pStyle w:val="Imagelegend"/>
+      </w:pPr>
+      <w:r>
+        <w:drawing>
+          <wp:inline distT="0" distB="0" distL="0" distR="0" wp14:anchorId="46C462EC" wp14:editId="47C0E9ED">
+            <wp:extent cx="5992761" cy="2019300"/>
+            <wp:effectExtent l="0" t="0" r="8255" b="0"/>
+            <wp:docPr id="9" name="Picture 9"/>
             <wp:cNvGraphicFramePr>
               <a:graphicFrameLocks xmlns:a="http://schemas.openxmlformats.org/drawingml/2006/main" noChangeAspect="1"/>
             </wp:cNvGraphicFramePr>
@@ -3300,7 +3883,7 @@
                   <pic:spPr>
                     <a:xfrm>
                       <a:off x="0" y="0"/>
-                      <a:ext cx="5576570" cy="5344795"/>
+                      <a:ext cx="5996830" cy="2020671"/>
                     </a:xfrm>
                     <a:prstGeom prst="rect">
                       <a:avLst/>
@@ -3317,24 +3900,69 @@
       <w:pPr>
         <w:pStyle w:val="Imagelegend"/>
       </w:pPr>
-      <w:bookmarkStart w:id="16" w:name="OLE_LINK31"/>
-      <w:bookmarkStart w:id="17" w:name="OLE_LINK32"/>
-      <w:r>
-        <w:t>Ábra. Az alkalmazás adatbázis sémája</w:t>
-      </w:r>
-      <w:bookmarkEnd w:id="16"/>
-      <w:bookmarkEnd w:id="17"/>
+      <w:r>
+        <w:t>Ábra. Felhasználó nemesfém tábla</w:t>
+      </w:r>
     </w:p>
     <w:p>
       <w:pPr>
         <w:pStyle w:val="Imagelegend"/>
-      </w:pPr>
-      <w:r>
+        <w:jc w:val="left"/>
+        <w:rPr>
+          <w:lang w:val="en-US"/>
+        </w:rPr>
+      </w:pPr>
+      <w:r>
+        <w:lastRenderedPageBreak/>
+        <w:t>A felhasználó nemesfém táblám 1</w:t>
+      </w:r>
+      <w:r>
+        <w:rPr>
+          <w:lang w:val="en-US"/>
+        </w:rPr>
+        <w:t xml:space="preserve">:n </w:t>
+      </w:r>
+      <w:r>
+        <w:t>össze van kapcsola</w:t>
+      </w:r>
+      <w:r>
+        <w:t>ta</w:t>
+      </w:r>
+      <w:r>
+        <w:t xml:space="preserve"> nemesfém(metals) táblámal metals</w:t>
+      </w:r>
+      <w:r>
+        <w:rPr>
+          <w:lang w:val="en-US"/>
+        </w:rPr>
+        <w:t xml:space="preserve">_idstocks </w:t>
+      </w:r>
+      <w:r>
+        <w:t>által létre tudok hozni SQL lekérdezésben tábla összekapcsolást, és ugyancsak 1</w:t>
+      </w:r>
+      <w:r>
+        <w:rPr>
+          <w:lang w:val="en-US"/>
+        </w:rPr>
+        <w:t>:n kapcsolattal van összekapcsolva users táblámal erre a dupla 1:n azért van szükség tudjam felhsználóhoz lehessen nemesfémet  rögziteni. Felhasználó az oldalon meg kell adja azt az árat amin vásárolta a részvényét és azt, hogy hány darabot vásárolt és back-end feldolgozza és beszúrja a megfelelő adatot.</w:t>
+      </w:r>
+    </w:p>
+    <w:p>
+      <w:pPr>
+        <w:pStyle w:val="Imagelegend"/>
+        <w:rPr>
+          <w:lang w:val="en-US"/>
+        </w:rPr>
+      </w:pPr>
+      <w:r>
+        <w:rPr>
+          <w:lang w:val="en-US"/>
+        </w:rPr>
         <w:drawing>
-          <wp:inline distT="0" distB="0" distL="0" distR="0" wp14:anchorId="19BB7847" wp14:editId="432AEFA3">
-            <wp:extent cx="5576570" cy="2616835"/>
-            <wp:effectExtent l="0" t="0" r="5080" b="0"/>
-            <wp:docPr id="21" name="Picture 21"/>
+          <wp:inline distT="0" distB="0" distL="0" distR="0" wp14:anchorId="642ABFAD" wp14:editId="5708488E">
+            <wp:extent cx="5075360" cy="2164268"/>
+            <wp:effectExtent l="0" t="0" r="0" b="7620"/>
+            <wp:docPr id="15" name="Picture 15"/>
             <wp:cNvGraphicFramePr>
               <a:graphicFrameLocks xmlns:a="http://schemas.openxmlformats.org/drawingml/2006/main" noChangeAspect="1"/>
             </wp:cNvGraphicFramePr>
@@ -3354,922 +3982,6 @@
                   <pic:spPr>
                     <a:xfrm>
                       <a:off x="0" y="0"/>
-                      <a:ext cx="5576570" cy="2616835"/>
-                    </a:xfrm>
-                    <a:prstGeom prst="rect">
-                      <a:avLst/>
-                    </a:prstGeom>
-                  </pic:spPr>
-                </pic:pic>
-              </a:graphicData>
-            </a:graphic>
-          </wp:inline>
-        </w:drawing>
-      </w:r>
-    </w:p>
-    <w:p>
-      <w:pPr>
-        <w:pStyle w:val="Imagelegend"/>
-      </w:pPr>
-      <w:r>
-        <w:t>Ábra. Felhasználó tábla</w:t>
-      </w:r>
-    </w:p>
-    <w:p>
-      <w:pPr>
-        <w:pStyle w:val="Imagelegend"/>
-        <w:jc w:val="left"/>
-      </w:pPr>
-      <w:r>
-        <w:lastRenderedPageBreak/>
-        <w:t xml:space="preserve">A tábláim közül ez a legfontosabb tábla az egész </w:t>
-      </w:r>
-      <w:r>
-        <w:t>rendszer</w:t>
-      </w:r>
-      <w:r>
-        <w:t xml:space="preserve"> gerincét adja</w:t>
-      </w:r>
-      <w:r>
-        <w:t>,</w:t>
-      </w:r>
-      <w:r>
-        <w:t xml:space="preserve"> több táblám van </w:t>
-      </w:r>
-      <w:r>
-        <w:t>ehhez</w:t>
-      </w:r>
-      <w:r>
-        <w:t xml:space="preserve"> a táblámhoz kötve 1:n kapcsolattal ha ez a táblám nem lenne nem tudnák egy felhasználóhoz vagyont esetleg kiadást hozzárendelni. Az id attrbútumhoz beállítottam primary key legyen más táblában tudjam használni </w:t>
-      </w:r>
-      <w:r>
-        <w:t>beállítottam</w:t>
-      </w:r>
-      <w:r>
-        <w:t xml:space="preserve"> ne lehessen nulla és, hogy auto increment legyen. A felhaználónév is egyedi a </w:t>
-      </w:r>
-      <w:r>
-        <w:t>felhasználó</w:t>
-      </w:r>
-      <w:r>
-        <w:t xml:space="preserve"> miután megkapja már nem tudja módosítani a személyes adatok módosítása oldalon. A telefonszám és az email cím is egyedi de azok tudja módosítani a felhasználó.</w:t>
-      </w:r>
-    </w:p>
-    <w:p>
-      <w:pPr>
-        <w:pStyle w:val="Imagelegend"/>
-      </w:pPr>
-      <w:r>
-        <w:drawing>
-          <wp:inline distT="0" distB="0" distL="0" distR="0" wp14:anchorId="247462BE" wp14:editId="5C4A1CA2">
-            <wp:extent cx="5782807" cy="1615440"/>
-            <wp:effectExtent l="0" t="0" r="8890" b="3810"/>
-            <wp:docPr id="3" name="Picture 3"/>
-            <wp:cNvGraphicFramePr>
-              <a:graphicFrameLocks xmlns:a="http://schemas.openxmlformats.org/drawingml/2006/main" noChangeAspect="1"/>
-            </wp:cNvGraphicFramePr>
-            <a:graphic xmlns:a="http://schemas.openxmlformats.org/drawingml/2006/main">
-              <a:graphicData uri="http://schemas.openxmlformats.org/drawingml/2006/picture">
-                <pic:pic xmlns:pic="http://schemas.openxmlformats.org/drawingml/2006/picture">
-                  <pic:nvPicPr>
-                    <pic:cNvPr id="1" name=""/>
-                    <pic:cNvPicPr/>
-                  </pic:nvPicPr>
-                  <pic:blipFill>
-                    <a:blip r:embed="rId24"/>
-                    <a:stretch>
-                      <a:fillRect/>
-                    </a:stretch>
-                  </pic:blipFill>
-                  <pic:spPr>
-                    <a:xfrm>
-                      <a:off x="0" y="0"/>
-                      <a:ext cx="5792638" cy="1618186"/>
-                    </a:xfrm>
-                    <a:prstGeom prst="rect">
-                      <a:avLst/>
-                    </a:prstGeom>
-                  </pic:spPr>
-                </pic:pic>
-              </a:graphicData>
-            </a:graphic>
-          </wp:inline>
-        </w:drawing>
-      </w:r>
-    </w:p>
-    <w:p>
-      <w:pPr>
-        <w:pStyle w:val="Imagelegend"/>
-        <w:jc w:val="left"/>
-      </w:pPr>
-      <w:r>
-        <w:t>Az admin táblám szerepe felhasználók törlése , adminok törlése van egy super admin ami a weboldalon adminok listázásánal nem jelenik meg nem lehet törölni. Az adminok másik szerepe VIP tegyenek egy felhasználót. Az admin felhsználónév(username) egyedi és az email cím is.</w:t>
-      </w:r>
-      <w:r>
-        <w:br/>
-      </w:r>
-    </w:p>
-    <w:p>
-      <w:pPr>
-        <w:pStyle w:val="Imagelegend"/>
-      </w:pPr>
-      <w:r>
-        <w:drawing>
-          <wp:inline distT="0" distB="0" distL="0" distR="0" wp14:anchorId="6F79E672" wp14:editId="6BCE95EC">
-            <wp:extent cx="5748655" cy="2523219"/>
-            <wp:effectExtent l="0" t="0" r="4445" b="0"/>
-            <wp:docPr id="22" name="Picture 22"/>
-            <wp:cNvGraphicFramePr>
-              <a:graphicFrameLocks xmlns:a="http://schemas.openxmlformats.org/drawingml/2006/main" noChangeAspect="1"/>
-            </wp:cNvGraphicFramePr>
-            <a:graphic xmlns:a="http://schemas.openxmlformats.org/drawingml/2006/main">
-              <a:graphicData uri="http://schemas.openxmlformats.org/drawingml/2006/picture">
-                <pic:pic xmlns:pic="http://schemas.openxmlformats.org/drawingml/2006/picture">
-                  <pic:nvPicPr>
-                    <pic:cNvPr id="1" name=""/>
-                    <pic:cNvPicPr/>
-                  </pic:nvPicPr>
-                  <pic:blipFill>
-                    <a:blip r:embed="rId25"/>
-                    <a:stretch>
-                      <a:fillRect/>
-                    </a:stretch>
-                  </pic:blipFill>
-                  <pic:spPr>
-                    <a:xfrm>
-                      <a:off x="0" y="0"/>
-                      <a:ext cx="5762028" cy="2529089"/>
-                    </a:xfrm>
-                    <a:prstGeom prst="rect">
-                      <a:avLst/>
-                    </a:prstGeom>
-                  </pic:spPr>
-                </pic:pic>
-              </a:graphicData>
-            </a:graphic>
-          </wp:inline>
-        </w:drawing>
-      </w:r>
-    </w:p>
-    <w:p>
-      <w:pPr>
-        <w:pStyle w:val="Imagelegend"/>
-      </w:pPr>
-      <w:r>
-        <w:t>Ábra. Munka tábla</w:t>
-      </w:r>
-    </w:p>
-    <w:p>
-      <w:pPr>
-        <w:pStyle w:val="Imagelegend"/>
-        <w:jc w:val="left"/>
-      </w:pPr>
-      <w:r>
-        <w:t>Munka</w:t>
-      </w:r>
-      <w:r>
-        <w:t>(workplace)</w:t>
-      </w:r>
-      <w:r>
-        <w:t xml:space="preserve"> táblám szerepe a felhasználó rögzíteni tudja munkahely(eit)ét és követni tudja a felhőn keresztül, hogy mennyi fizetést kap és az aktuális pozícióját. </w:t>
-      </w:r>
-      <w:r>
-        <w:t>Ahhoz</w:t>
-      </w:r>
-      <w:r>
-        <w:t xml:space="preserve"> hogy össze </w:t>
-      </w:r>
-      <w:r>
-        <w:t>lehessen</w:t>
-      </w:r>
-      <w:r>
-        <w:t xml:space="preserve"> kötni users táblámmal szükség volt 1:n kapcsolatra a munka táblám megkapta users_id attribútumot a felhasználó nem kell </w:t>
-      </w:r>
-      <w:r>
-        <w:t>megjegyez</w:t>
-      </w:r>
-      <w:r>
-        <w:t xml:space="preserve"> saját ID ját mert a PHP</w:t>
-      </w:r>
-      <w:r>
-        <w:t xml:space="preserve">- ban van egy úgynevezett </w:t>
-      </w:r>
-      <w:r>
-        <w:lastRenderedPageBreak/>
-        <w:t>munkament amikor a felhasználó rögzíti a munkahelyét a back-end kezeli users_id alapján beszúrja.</w:t>
-      </w:r>
-    </w:p>
-    <w:p>
-      <w:pPr>
-        <w:pStyle w:val="Imagelegend"/>
-      </w:pPr>
-      <w:r>
-        <w:drawing>
-          <wp:inline distT="0" distB="0" distL="0" distR="0" wp14:anchorId="1CE62E73" wp14:editId="41AC115D">
-            <wp:extent cx="5496545" cy="2327564"/>
-            <wp:effectExtent l="0" t="0" r="0" b="0"/>
-            <wp:docPr id="23" name="Picture 23"/>
-            <wp:cNvGraphicFramePr>
-              <a:graphicFrameLocks xmlns:a="http://schemas.openxmlformats.org/drawingml/2006/main" noChangeAspect="1"/>
-            </wp:cNvGraphicFramePr>
-            <a:graphic xmlns:a="http://schemas.openxmlformats.org/drawingml/2006/main">
-              <a:graphicData uri="http://schemas.openxmlformats.org/drawingml/2006/picture">
-                <pic:pic xmlns:pic="http://schemas.openxmlformats.org/drawingml/2006/picture">
-                  <pic:nvPicPr>
-                    <pic:cNvPr id="1" name=""/>
-                    <pic:cNvPicPr/>
-                  </pic:nvPicPr>
-                  <pic:blipFill>
-                    <a:blip r:embed="rId26"/>
-                    <a:stretch>
-                      <a:fillRect/>
-                    </a:stretch>
-                  </pic:blipFill>
-                  <pic:spPr>
-                    <a:xfrm>
-                      <a:off x="0" y="0"/>
-                      <a:ext cx="5522565" cy="2338582"/>
-                    </a:xfrm>
-                    <a:prstGeom prst="rect">
-                      <a:avLst/>
-                    </a:prstGeom>
-                  </pic:spPr>
-                </pic:pic>
-              </a:graphicData>
-            </a:graphic>
-          </wp:inline>
-        </w:drawing>
-      </w:r>
-    </w:p>
-    <w:p>
-      <w:pPr>
-        <w:pStyle w:val="Imagelegend"/>
-        <w:rPr>
-          <w:noProof w:val="0"/>
-        </w:rPr>
-      </w:pPr>
-      <w:r>
-        <w:rPr>
-          <w:noProof w:val="0"/>
-        </w:rPr>
-        <w:t>Ábra. Ház tábla</w:t>
-      </w:r>
-    </w:p>
-    <w:p>
-      <w:pPr>
-        <w:pStyle w:val="Imagelegend"/>
-      </w:pPr>
-    </w:p>
-    <w:p>
-      <w:pPr>
-        <w:pStyle w:val="Imagelegend"/>
-        <w:jc w:val="left"/>
-      </w:pPr>
-      <w:r>
-        <w:t xml:space="preserve">A ház(house) táblám szerepe , hogy a felhasználó rögzíteni tudja ingatlan(jait)ját elektronikus formában én nyomon tudja követni melyik ingatlana milyen címen van , a gondozó személy neve és telefonszáma , a háza teljes össze , mikor rögzítette a házát. A users táblámhoz 1:n kapcsolattal van összekötve , így mikor a </w:t>
-      </w:r>
-      <w:r>
-        <w:t>felhasználó</w:t>
-      </w:r>
-      <w:r>
-        <w:t xml:space="preserve"> a weblapon rögzíti házát a back-end feldolgozza a kérést és users_id alapján azt beszúrja.</w:t>
-      </w:r>
-    </w:p>
-    <w:p>
-      <w:pPr>
-        <w:pStyle w:val="Imagelegend"/>
-      </w:pPr>
-      <w:r>
-        <w:drawing>
-          <wp:inline distT="0" distB="0" distL="0" distR="0" wp14:anchorId="1F413F06" wp14:editId="1EB0262A">
-            <wp:extent cx="5430836" cy="2369820"/>
-            <wp:effectExtent l="0" t="0" r="0" b="0"/>
-            <wp:docPr id="4" name="Picture 4"/>
-            <wp:cNvGraphicFramePr>
-              <a:graphicFrameLocks xmlns:a="http://schemas.openxmlformats.org/drawingml/2006/main" noChangeAspect="1"/>
-            </wp:cNvGraphicFramePr>
-            <a:graphic xmlns:a="http://schemas.openxmlformats.org/drawingml/2006/main">
-              <a:graphicData uri="http://schemas.openxmlformats.org/drawingml/2006/picture">
-                <pic:pic xmlns:pic="http://schemas.openxmlformats.org/drawingml/2006/picture">
-                  <pic:nvPicPr>
-                    <pic:cNvPr id="1" name=""/>
-                    <pic:cNvPicPr/>
-                  </pic:nvPicPr>
-                  <pic:blipFill>
-                    <a:blip r:embed="rId27"/>
-                    <a:stretch>
-                      <a:fillRect/>
-                    </a:stretch>
-                  </pic:blipFill>
-                  <pic:spPr>
-                    <a:xfrm>
-                      <a:off x="0" y="0"/>
-                      <a:ext cx="5443668" cy="2375419"/>
-                    </a:xfrm>
-                    <a:prstGeom prst="rect">
-                      <a:avLst/>
-                    </a:prstGeom>
-                  </pic:spPr>
-                </pic:pic>
-              </a:graphicData>
-            </a:graphic>
-          </wp:inline>
-        </w:drawing>
-      </w:r>
-    </w:p>
-    <w:p>
-      <w:pPr>
-        <w:pStyle w:val="Imagelegend"/>
-      </w:pPr>
-      <w:r>
-        <w:t xml:space="preserve">Ábra. Kriptó tábla </w:t>
-      </w:r>
-    </w:p>
-    <w:p>
-      <w:pPr>
-        <w:pStyle w:val="Imagelegend"/>
-        <w:jc w:val="left"/>
-      </w:pPr>
-      <w:r>
-        <w:t xml:space="preserve">A kriptó(crypto) táblám feltöltése egy Élő api lekérdezésből történik meg és időközönként frissül az utolsó ár , ez ki listázásra kerül </w:t>
-      </w:r>
-      <w:r>
-        <w:t>a weboldalon.</w:t>
-      </w:r>
-    </w:p>
-    <w:p>
-      <w:pPr>
-        <w:pStyle w:val="Imagelegend"/>
-        <w:jc w:val="left"/>
-      </w:pPr>
-    </w:p>
-    <w:p>
-      <w:pPr>
-        <w:pStyle w:val="Imagelegend"/>
-        <w:rPr>
-          <w:noProof w:val="0"/>
-        </w:rPr>
-      </w:pPr>
-      <w:r>
-        <w:lastRenderedPageBreak/>
-        <w:drawing>
-          <wp:inline distT="0" distB="0" distL="0" distR="0" wp14:anchorId="2EFFFB59" wp14:editId="222FE92C">
-            <wp:extent cx="5646445" cy="2200780"/>
-            <wp:effectExtent l="0" t="0" r="0" b="9525"/>
-            <wp:docPr id="6" name="Picture 6"/>
-            <wp:cNvGraphicFramePr>
-              <a:graphicFrameLocks xmlns:a="http://schemas.openxmlformats.org/drawingml/2006/main" noChangeAspect="1"/>
-            </wp:cNvGraphicFramePr>
-            <a:graphic xmlns:a="http://schemas.openxmlformats.org/drawingml/2006/main">
-              <a:graphicData uri="http://schemas.openxmlformats.org/drawingml/2006/picture">
-                <pic:pic xmlns:pic="http://schemas.openxmlformats.org/drawingml/2006/picture">
-                  <pic:nvPicPr>
-                    <pic:cNvPr id="1" name=""/>
-                    <pic:cNvPicPr/>
-                  </pic:nvPicPr>
-                  <pic:blipFill>
-                    <a:blip r:embed="rId28"/>
-                    <a:stretch>
-                      <a:fillRect/>
-                    </a:stretch>
-                  </pic:blipFill>
-                  <pic:spPr>
-                    <a:xfrm>
-                      <a:off x="0" y="0"/>
-                      <a:ext cx="5677797" cy="2213000"/>
-                    </a:xfrm>
-                    <a:prstGeom prst="rect">
-                      <a:avLst/>
-                    </a:prstGeom>
-                  </pic:spPr>
-                </pic:pic>
-              </a:graphicData>
-            </a:graphic>
-          </wp:inline>
-        </w:drawing>
-      </w:r>
-    </w:p>
-    <w:p>
-      <w:pPr>
-        <w:pStyle w:val="Imagelegend"/>
-      </w:pPr>
-      <w:r>
-        <w:t xml:space="preserve">Ábra. </w:t>
-      </w:r>
-      <w:r>
-        <w:t>Felhasználó k</w:t>
-      </w:r>
-      <w:r>
-        <w:t xml:space="preserve">riptó tábla </w:t>
-      </w:r>
-    </w:p>
-    <w:p>
-      <w:pPr>
-        <w:pStyle w:val="Imagelegend"/>
-        <w:jc w:val="left"/>
-        <w:rPr>
-          <w:lang w:val="en-US"/>
-        </w:rPr>
-      </w:pPr>
-      <w:r>
-        <w:t>A felhasználó kriptó táblám 1</w:t>
-      </w:r>
-      <w:r>
-        <w:rPr>
-          <w:lang w:val="en-US"/>
-        </w:rPr>
-        <w:t xml:space="preserve">:n </w:t>
-      </w:r>
-      <w:r>
-        <w:t>össze van kapcsola kriptó(crypto) táblámal crypto</w:t>
-      </w:r>
-      <w:r>
-        <w:rPr>
-          <w:lang w:val="en-US"/>
-        </w:rPr>
-        <w:t xml:space="preserve">_idcrypto </w:t>
-      </w:r>
-      <w:r>
-        <w:t>által létre tudok hozni SQL lekérdezésben tábla összekapcsolást, és ugyancsak 1</w:t>
-      </w:r>
-      <w:r>
-        <w:rPr>
-          <w:lang w:val="en-US"/>
-        </w:rPr>
-        <w:t>:n kapcsolattal van összekapcsolva users táblámal erre a dupla 1:n azért van szükség tudjam felhsználóhoz lehessen Kriptót rögziteni. Felhasználó az oldalon meg kell adja azt az árat amin vásárolta a kriptóvalutáját és azt, hogy hány darabot vásárolt és back-end feldolgozza és beszúrja a megfelelő adatot.</w:t>
-      </w:r>
-    </w:p>
-    <w:p>
-      <w:pPr>
-        <w:pStyle w:val="Imagelegend"/>
-      </w:pPr>
-      <w:r>
-        <w:drawing>
-          <wp:inline distT="0" distB="0" distL="0" distR="0" wp14:anchorId="4A41A2E0" wp14:editId="2306C4A2">
-            <wp:extent cx="5483860" cy="2903220"/>
-            <wp:effectExtent l="0" t="0" r="2540" b="0"/>
-            <wp:docPr id="2" name="Picture 2"/>
-            <wp:cNvGraphicFramePr>
-              <a:graphicFrameLocks xmlns:a="http://schemas.openxmlformats.org/drawingml/2006/main" noChangeAspect="1"/>
-            </wp:cNvGraphicFramePr>
-            <a:graphic xmlns:a="http://schemas.openxmlformats.org/drawingml/2006/main">
-              <a:graphicData uri="http://schemas.openxmlformats.org/drawingml/2006/picture">
-                <pic:pic xmlns:pic="http://schemas.openxmlformats.org/drawingml/2006/picture">
-                  <pic:nvPicPr>
-                    <pic:cNvPr id="1" name=""/>
-                    <pic:cNvPicPr/>
-                  </pic:nvPicPr>
-                  <pic:blipFill>
-                    <a:blip r:embed="rId29"/>
-                    <a:stretch>
-                      <a:fillRect/>
-                    </a:stretch>
-                  </pic:blipFill>
-                  <pic:spPr>
-                    <a:xfrm>
-                      <a:off x="0" y="0"/>
-                      <a:ext cx="5490403" cy="2906684"/>
-                    </a:xfrm>
-                    <a:prstGeom prst="rect">
-                      <a:avLst/>
-                    </a:prstGeom>
-                  </pic:spPr>
-                </pic:pic>
-              </a:graphicData>
-            </a:graphic>
-          </wp:inline>
-        </w:drawing>
-      </w:r>
-    </w:p>
-    <w:p>
-      <w:pPr>
-        <w:pStyle w:val="Imagelegend"/>
-      </w:pPr>
-      <w:r>
-        <w:t xml:space="preserve">Ábra. Részvény tábla </w:t>
-      </w:r>
-    </w:p>
-    <w:p>
-      <w:pPr>
-        <w:pStyle w:val="Imagelegend"/>
-        <w:jc w:val="left"/>
-      </w:pPr>
-      <w:r>
-        <w:t xml:space="preserve">A </w:t>
-      </w:r>
-      <w:r>
-        <w:t>részvény</w:t>
-      </w:r>
-      <w:r>
-        <w:t>(</w:t>
-      </w:r>
-      <w:r>
-        <w:t>stock</w:t>
-      </w:r>
-      <w:r>
-        <w:t xml:space="preserve">) táblám feltöltése egy Élő api lekérdezésből történik meg és időközönként frissül az utolsó ár , ez ki listázásra kerül </w:t>
-      </w:r>
-      <w:r>
-        <w:t>a weboldalon.</w:t>
-      </w:r>
-    </w:p>
-    <w:p>
-      <w:pPr>
-        <w:pStyle w:val="Imagelegend"/>
-      </w:pPr>
-      <w:r>
-        <w:lastRenderedPageBreak/>
-        <w:drawing>
-          <wp:inline distT="0" distB="0" distL="0" distR="0" wp14:anchorId="598706D7" wp14:editId="5B014323">
-            <wp:extent cx="5886219" cy="2019300"/>
-            <wp:effectExtent l="0" t="0" r="635" b="0"/>
-            <wp:docPr id="7" name="Picture 7"/>
-            <wp:cNvGraphicFramePr>
-              <a:graphicFrameLocks xmlns:a="http://schemas.openxmlformats.org/drawingml/2006/main" noChangeAspect="1"/>
-            </wp:cNvGraphicFramePr>
-            <a:graphic xmlns:a="http://schemas.openxmlformats.org/drawingml/2006/main">
-              <a:graphicData uri="http://schemas.openxmlformats.org/drawingml/2006/picture">
-                <pic:pic xmlns:pic="http://schemas.openxmlformats.org/drawingml/2006/picture">
-                  <pic:nvPicPr>
-                    <pic:cNvPr id="1" name=""/>
-                    <pic:cNvPicPr/>
-                  </pic:nvPicPr>
-                  <pic:blipFill>
-                    <a:blip r:embed="rId30"/>
-                    <a:stretch>
-                      <a:fillRect/>
-                    </a:stretch>
-                  </pic:blipFill>
-                  <pic:spPr>
-                    <a:xfrm>
-                      <a:off x="0" y="0"/>
-                      <a:ext cx="5895484" cy="2022478"/>
-                    </a:xfrm>
-                    <a:prstGeom prst="rect">
-                      <a:avLst/>
-                    </a:prstGeom>
-                  </pic:spPr>
-                </pic:pic>
-              </a:graphicData>
-            </a:graphic>
-          </wp:inline>
-        </w:drawing>
-      </w:r>
-    </w:p>
-    <w:p>
-      <w:pPr>
-        <w:pStyle w:val="Imagelegend"/>
-      </w:pPr>
-      <w:r>
-        <w:t>Ábra. Felhasználó részvény tábla</w:t>
-      </w:r>
-    </w:p>
-    <w:p>
-      <w:pPr>
-        <w:pStyle w:val="Imagelegend"/>
-        <w:jc w:val="left"/>
-        <w:rPr>
-          <w:lang w:val="en-US"/>
-        </w:rPr>
-      </w:pPr>
-      <w:r>
-        <w:t xml:space="preserve">A felhasználó </w:t>
-      </w:r>
-      <w:r>
-        <w:t>részvény</w:t>
-      </w:r>
-      <w:r>
-        <w:t xml:space="preserve"> táblám 1</w:t>
-      </w:r>
-      <w:r>
-        <w:rPr>
-          <w:lang w:val="en-US"/>
-        </w:rPr>
-        <w:t xml:space="preserve">:n </w:t>
-      </w:r>
-      <w:r>
-        <w:t>össze van kapcsola</w:t>
-      </w:r>
-      <w:r>
-        <w:t>ta</w:t>
-      </w:r>
-      <w:r>
-        <w:t xml:space="preserve"> </w:t>
-      </w:r>
-      <w:r>
-        <w:t>részvény</w:t>
-      </w:r>
-      <w:r>
-        <w:t>(</w:t>
-      </w:r>
-      <w:r>
-        <w:t>stocks</w:t>
-      </w:r>
-      <w:r>
-        <w:t xml:space="preserve">) táblámal </w:t>
-      </w:r>
-      <w:r>
-        <w:t>stock</w:t>
-      </w:r>
-      <w:r>
-        <w:rPr>
-          <w:lang w:val="en-US"/>
-        </w:rPr>
-        <w:t>_id</w:t>
-      </w:r>
-      <w:r>
-        <w:rPr>
-          <w:lang w:val="en-US"/>
-        </w:rPr>
-        <w:t>stocks</w:t>
-      </w:r>
-      <w:r>
-        <w:rPr>
-          <w:lang w:val="en-US"/>
-        </w:rPr>
-        <w:t xml:space="preserve"> </w:t>
-      </w:r>
-      <w:r>
-        <w:t>által létre tudok hozni SQL lekérdezésben tábla összekapcsolást, és ugyancsak 1</w:t>
-      </w:r>
-      <w:r>
-        <w:rPr>
-          <w:lang w:val="en-US"/>
-        </w:rPr>
-        <w:t xml:space="preserve">:n kapcsolattal van összekapcsolva users táblámal erre a dupla 1:n azért van szükség tudjam felhsználóhoz lehessen </w:t>
-      </w:r>
-      <w:r>
-        <w:rPr>
-          <w:lang w:val="en-US"/>
-        </w:rPr>
-        <w:t xml:space="preserve">Részvényt </w:t>
-      </w:r>
-      <w:r>
-        <w:rPr>
-          <w:lang w:val="en-US"/>
-        </w:rPr>
-        <w:t xml:space="preserve"> rögziteni. Felhasználó az oldalon meg kell adja azt az árat amin vásárolta a </w:t>
-      </w:r>
-      <w:r>
-        <w:rPr>
-          <w:lang w:val="en-US"/>
-        </w:rPr>
-        <w:t>részvényét</w:t>
-      </w:r>
-      <w:r>
-        <w:rPr>
-          <w:lang w:val="en-US"/>
-        </w:rPr>
-        <w:t xml:space="preserve"> és azt, hogy hány darabot vásárolt és back-end feldolgozza és beszúrja a megfelelő adatot.</w:t>
-      </w:r>
-    </w:p>
-    <w:p>
-      <w:pPr>
-        <w:pStyle w:val="Imagelegend"/>
-        <w:rPr>
-          <w:lang w:val="en-US"/>
-        </w:rPr>
-      </w:pPr>
-      <w:r>
-        <w:rPr>
-          <w:lang w:val="en-US"/>
-        </w:rPr>
-        <w:drawing>
-          <wp:inline distT="0" distB="0" distL="0" distR="0" wp14:anchorId="29C44314" wp14:editId="44369468">
-            <wp:extent cx="5758639" cy="1295400"/>
-            <wp:effectExtent l="0" t="0" r="0" b="0"/>
-            <wp:docPr id="8" name="Picture 8"/>
-            <wp:cNvGraphicFramePr>
-              <a:graphicFrameLocks xmlns:a="http://schemas.openxmlformats.org/drawingml/2006/main" noChangeAspect="1"/>
-            </wp:cNvGraphicFramePr>
-            <a:graphic xmlns:a="http://schemas.openxmlformats.org/drawingml/2006/main">
-              <a:graphicData uri="http://schemas.openxmlformats.org/drawingml/2006/picture">
-                <pic:pic xmlns:pic="http://schemas.openxmlformats.org/drawingml/2006/picture">
-                  <pic:nvPicPr>
-                    <pic:cNvPr id="1" name=""/>
-                    <pic:cNvPicPr/>
-                  </pic:nvPicPr>
-                  <pic:blipFill>
-                    <a:blip r:embed="rId31"/>
-                    <a:stretch>
-                      <a:fillRect/>
-                    </a:stretch>
-                  </pic:blipFill>
-                  <pic:spPr>
-                    <a:xfrm>
-                      <a:off x="0" y="0"/>
-                      <a:ext cx="5764780" cy="1296782"/>
-                    </a:xfrm>
-                    <a:prstGeom prst="rect">
-                      <a:avLst/>
-                    </a:prstGeom>
-                  </pic:spPr>
-                </pic:pic>
-              </a:graphicData>
-            </a:graphic>
-          </wp:inline>
-        </w:drawing>
-      </w:r>
-    </w:p>
-    <w:p>
-      <w:pPr>
-        <w:pStyle w:val="Imagelegend"/>
-        <w:rPr>
-          <w:lang w:val="en-US"/>
-        </w:rPr>
-      </w:pPr>
-      <w:r>
-        <w:rPr>
-          <w:lang w:val="en-US"/>
-        </w:rPr>
-        <w:t>Ábra. Nemesfém tábla</w:t>
-      </w:r>
-    </w:p>
-    <w:p>
-      <w:pPr>
-        <w:pStyle w:val="Imagelegend"/>
-        <w:jc w:val="left"/>
-      </w:pPr>
-      <w:r>
-        <w:t xml:space="preserve">A </w:t>
-      </w:r>
-      <w:r>
-        <w:t>nemesfém</w:t>
-      </w:r>
-      <w:r>
-        <w:t>(</w:t>
-      </w:r>
-      <w:r>
-        <w:t>metals</w:t>
-      </w:r>
-      <w:r>
-        <w:t xml:space="preserve">) táblám feltöltése egy Élő api lekérdezésből történik meg és időközönként frissül az utolsó ár , ez ki listázásra kerül </w:t>
-      </w:r>
-      <w:r>
-        <w:t>a weboldalon.</w:t>
-      </w:r>
-    </w:p>
-    <w:p>
-      <w:pPr>
-        <w:pStyle w:val="Imagelegend"/>
-      </w:pPr>
-      <w:r>
-        <w:drawing>
-          <wp:inline distT="0" distB="0" distL="0" distR="0" wp14:anchorId="46C462EC" wp14:editId="47C0E9ED">
-            <wp:extent cx="5992761" cy="2019300"/>
-            <wp:effectExtent l="0" t="0" r="8255" b="0"/>
-            <wp:docPr id="9" name="Picture 9"/>
-            <wp:cNvGraphicFramePr>
-              <a:graphicFrameLocks xmlns:a="http://schemas.openxmlformats.org/drawingml/2006/main" noChangeAspect="1"/>
-            </wp:cNvGraphicFramePr>
-            <a:graphic xmlns:a="http://schemas.openxmlformats.org/drawingml/2006/main">
-              <a:graphicData uri="http://schemas.openxmlformats.org/drawingml/2006/picture">
-                <pic:pic xmlns:pic="http://schemas.openxmlformats.org/drawingml/2006/picture">
-                  <pic:nvPicPr>
-                    <pic:cNvPr id="1" name=""/>
-                    <pic:cNvPicPr/>
-                  </pic:nvPicPr>
-                  <pic:blipFill>
-                    <a:blip r:embed="rId32"/>
-                    <a:stretch>
-                      <a:fillRect/>
-                    </a:stretch>
-                  </pic:blipFill>
-                  <pic:spPr>
-                    <a:xfrm>
-                      <a:off x="0" y="0"/>
-                      <a:ext cx="5996830" cy="2020671"/>
-                    </a:xfrm>
-                    <a:prstGeom prst="rect">
-                      <a:avLst/>
-                    </a:prstGeom>
-                  </pic:spPr>
-                </pic:pic>
-              </a:graphicData>
-            </a:graphic>
-          </wp:inline>
-        </w:drawing>
-      </w:r>
-    </w:p>
-    <w:p>
-      <w:pPr>
-        <w:pStyle w:val="Imagelegend"/>
-      </w:pPr>
-      <w:r>
-        <w:t>Ábra. Felhasználó nemesfém tábla</w:t>
-      </w:r>
-    </w:p>
-    <w:p>
-      <w:pPr>
-        <w:pStyle w:val="Imagelegend"/>
-        <w:jc w:val="left"/>
-        <w:rPr>
-          <w:lang w:val="en-US"/>
-        </w:rPr>
-      </w:pPr>
-      <w:r>
-        <w:lastRenderedPageBreak/>
-        <w:t xml:space="preserve">A felhasználó </w:t>
-      </w:r>
-      <w:r>
-        <w:t>nemesfém</w:t>
-      </w:r>
-      <w:r>
-        <w:t xml:space="preserve"> táblám 1</w:t>
-      </w:r>
-      <w:r>
-        <w:rPr>
-          <w:lang w:val="en-US"/>
-        </w:rPr>
-        <w:t xml:space="preserve">:n </w:t>
-      </w:r>
-      <w:r>
-        <w:t>össze van kapcsola</w:t>
-      </w:r>
-      <w:r>
-        <w:t>ta</w:t>
-      </w:r>
-      <w:r>
-        <w:t xml:space="preserve"> </w:t>
-      </w:r>
-      <w:r>
-        <w:t>nemesfém</w:t>
-      </w:r>
-      <w:r>
-        <w:t>(</w:t>
-      </w:r>
-      <w:r>
-        <w:t>metals</w:t>
-      </w:r>
-      <w:r>
-        <w:t xml:space="preserve">) táblámal </w:t>
-      </w:r>
-      <w:r>
-        <w:t>metals</w:t>
-      </w:r>
-      <w:r>
-        <w:rPr>
-          <w:lang w:val="en-US"/>
-        </w:rPr>
-        <w:t xml:space="preserve">_idstocks </w:t>
-      </w:r>
-      <w:r>
-        <w:t>által létre tudok hozni SQL lekérdezésben tábla összekapcsolást, és ugyancsak 1</w:t>
-      </w:r>
-      <w:r>
-        <w:rPr>
-          <w:lang w:val="en-US"/>
-        </w:rPr>
-        <w:t xml:space="preserve">:n kapcsolattal van összekapcsolva users táblámal erre a dupla 1:n azért van szükség tudjam felhsználóhoz lehessen </w:t>
-      </w:r>
-      <w:r>
-        <w:rPr>
-          <w:lang w:val="en-US"/>
-        </w:rPr>
-        <w:t>nemesfémet</w:t>
-      </w:r>
-      <w:r>
-        <w:rPr>
-          <w:lang w:val="en-US"/>
-        </w:rPr>
-        <w:t xml:space="preserve">  rögziteni. Felhasználó az oldalon meg kell adja azt az árat amin vásárolta a részvényét és azt, hogy hány darabot vásárolt és back-end feldolgozza és beszúrja a megfelelő adatot.</w:t>
-      </w:r>
-    </w:p>
-    <w:p>
-      <w:pPr>
-        <w:pStyle w:val="Imagelegend"/>
-        <w:rPr>
-          <w:lang w:val="en-US"/>
-        </w:rPr>
-      </w:pPr>
-      <w:r>
-        <w:rPr>
-          <w:lang w:val="en-US"/>
-        </w:rPr>
-        <w:drawing>
-          <wp:inline distT="0" distB="0" distL="0" distR="0" wp14:anchorId="642ABFAD" wp14:editId="5708488E">
-            <wp:extent cx="5075360" cy="2164268"/>
-            <wp:effectExtent l="0" t="0" r="0" b="7620"/>
-            <wp:docPr id="15" name="Picture 15"/>
-            <wp:cNvGraphicFramePr>
-              <a:graphicFrameLocks xmlns:a="http://schemas.openxmlformats.org/drawingml/2006/main" noChangeAspect="1"/>
-            </wp:cNvGraphicFramePr>
-            <a:graphic xmlns:a="http://schemas.openxmlformats.org/drawingml/2006/main">
-              <a:graphicData uri="http://schemas.openxmlformats.org/drawingml/2006/picture">
-                <pic:pic xmlns:pic="http://schemas.openxmlformats.org/drawingml/2006/picture">
-                  <pic:nvPicPr>
-                    <pic:cNvPr id="1" name=""/>
-                    <pic:cNvPicPr/>
-                  </pic:nvPicPr>
-                  <pic:blipFill>
-                    <a:blip r:embed="rId33"/>
-                    <a:stretch>
-                      <a:fillRect/>
-                    </a:stretch>
-                  </pic:blipFill>
-                  <pic:spPr>
-                    <a:xfrm>
-                      <a:off x="0" y="0"/>
                       <a:ext cx="5075360" cy="2164268"/>
                     </a:xfrm>
                     <a:prstGeom prst="rect">
@@ -4315,7 +4027,44 @@
         <w:t>oltban van a users t</w:t>
       </w:r>
       <w:r>
-        <w:t>áblámal , felhasználó tudja rögzíteni brókere nevét , brókere havidíját , havi házfelujítás ára és a havi adó díja a felhasználó amint kitöltötte és elküldte az adott paramétereket és a főmenüben interaktívan megjelenik és azt is jelzi a renszer , hogy a felhasználü mikor rögzítette akár havonta be lehet írni az a felhsználó az adatait.</w:t>
+        <w:t xml:space="preserve">áblámal , felhasználó tudja rögzíteni brókere nevét , brókere havidíját , havi házfelujítás ára és a havi adó díja a felhasználó amint kitöltötte </w:t>
+      </w:r>
+      <w:r>
+        <w:rPr>
+          <w:highlight w:val="yellow"/>
+        </w:rPr>
+        <w:t>és elküldte az adott paramétereket</w:t>
+      </w:r>
+      <w:r>
+        <w:t xml:space="preserve"> </w:t>
+      </w:r>
+      <w:r>
+        <w:rPr>
+          <w:highlight w:val="yellow"/>
+        </w:rPr>
+        <w:t xml:space="preserve">és a </w:t>
+      </w:r>
+      <w:r>
+        <w:rPr>
+          <w:highlight w:val="yellow"/>
+        </w:rPr>
+        <w:t xml:space="preserve">(ebből a tábálából </w:t>
+      </w:r>
+      <w:r>
+        <w:rPr>
+          <w:highlight w:val="yellow"/>
+          <w:lang w:val="en-US"/>
+        </w:rPr>
+        <w:t>)</w:t>
+      </w:r>
+      <w:r>
+        <w:rPr>
+          <w:highlight w:val="yellow"/>
+        </w:rPr>
+        <w:t>főmenüben interaktívan megjeleni</w:t>
+      </w:r>
+      <w:r>
+        <w:t>k és azt is jelzi a renszer , hogy a felhasználü mikor rögzítette akár havonta be lehet írni az a felhsználó az adatait.</w:t>
       </w:r>
     </w:p>
     <w:p>
@@ -4371,11 +4120,11 @@
           <w:b w:val="0"/>
         </w:rPr>
       </w:pPr>
-      <w:bookmarkStart w:id="18" w:name="_Toc97068808"/>
+      <w:bookmarkStart w:id="20" w:name="_Toc101870879"/>
       <w:r>
         <w:t>Az alkalmazás fontosabb funkciói</w:t>
       </w:r>
-      <w:bookmarkEnd w:id="18"/>
+      <w:bookmarkEnd w:id="20"/>
     </w:p>
     <w:p>
       <w:pPr>
@@ -4390,12 +4139,12 @@
       <w:pPr>
         <w:pStyle w:val="Heading3"/>
       </w:pPr>
-      <w:bookmarkStart w:id="19" w:name="_Toc97068809"/>
+      <w:bookmarkStart w:id="21" w:name="_Toc101870880"/>
       <w:r>
         <w:lastRenderedPageBreak/>
         <w:t>Login</w:t>
       </w:r>
-      <w:bookmarkEnd w:id="19"/>
+      <w:bookmarkEnd w:id="21"/>
     </w:p>
     <w:p>
       <w:pPr>
@@ -4405,7 +4154,7 @@
           <w:szCs w:val="24"/>
         </w:rPr>
       </w:pPr>
-      <w:bookmarkStart w:id="20" w:name="OLE_LINK26"/>
+      <w:bookmarkStart w:id="22" w:name="OLE_LINK26"/>
     </w:p>
     <w:p>
       <w:pPr>
@@ -4421,7 +4170,7 @@
         <w:pStyle w:val="Imagelegend"/>
       </w:pPr>
     </w:p>
-    <w:bookmarkEnd w:id="20"/>
+    <w:bookmarkEnd w:id="22"/>
     <w:p>
       <w:pPr>
         <w:ind w:firstLine="360"/>
@@ -4438,11 +4187,11 @@
           <w:b w:val="0"/>
         </w:rPr>
       </w:pPr>
-      <w:bookmarkStart w:id="21" w:name="_Toc97068810"/>
+      <w:bookmarkStart w:id="23" w:name="_Toc101870881"/>
       <w:r>
         <w:t>Regisztráció</w:t>
       </w:r>
-      <w:bookmarkEnd w:id="21"/>
+      <w:bookmarkEnd w:id="23"/>
     </w:p>
     <w:p>
       <w:pPr>
@@ -4465,12 +4214,12 @@
       <w:pPr>
         <w:pStyle w:val="Heading1"/>
       </w:pPr>
-      <w:bookmarkStart w:id="22" w:name="_Toc97068811"/>
+      <w:bookmarkStart w:id="24" w:name="_Toc101870882"/>
       <w:r>
         <w:lastRenderedPageBreak/>
         <w:t>Következtetések</w:t>
       </w:r>
-      <w:bookmarkEnd w:id="22"/>
+      <w:bookmarkEnd w:id="24"/>
     </w:p>
     <w:p>
       <w:pPr>
@@ -4504,12 +4253,12 @@
           <w:numId w:val="0"/>
         </w:numPr>
       </w:pPr>
-      <w:bookmarkStart w:id="23" w:name="_Toc97068812"/>
+      <w:bookmarkStart w:id="25" w:name="_Toc101870883"/>
       <w:r>
         <w:lastRenderedPageBreak/>
         <w:t>Irodalomjegyzék</w:t>
       </w:r>
-      <w:bookmarkEnd w:id="23"/>
+      <w:bookmarkEnd w:id="25"/>
     </w:p>
     <w:p>
       <w:pPr>
@@ -4553,7 +4302,7 @@
         </w:rPr>
         <w:t xml:space="preserve">, </w:t>
       </w:r>
-      <w:hyperlink r:id="rId34" w:history="1">
+      <w:hyperlink r:id="rId24" w:history="1">
         <w:r>
           <w:rPr>
             <w:rStyle w:val="Hyperlink"/>
@@ -4591,7 +4340,7 @@
         </w:rPr>
         <w:t xml:space="preserve">XAMPP </w:t>
       </w:r>
-      <w:hyperlink r:id="rId35" w:history="1">
+      <w:hyperlink r:id="rId25" w:history="1">
         <w:r>
           <w:rPr>
             <w:rStyle w:val="Hyperlink"/>
@@ -4626,7 +4375,7 @@
         </w:rPr>
         <w:t xml:space="preserve">Apache </w:t>
       </w:r>
-      <w:hyperlink r:id="rId36" w:history="1">
+      <w:hyperlink r:id="rId26" w:history="1">
         <w:r>
           <w:rPr>
             <w:rStyle w:val="Hyperlink"/>
@@ -4662,7 +4411,7 @@
         </w:rPr>
         <w:t xml:space="preserve">Mysql Workbanch </w:t>
       </w:r>
-      <w:hyperlink r:id="rId37" w:history="1">
+      <w:hyperlink r:id="rId27" w:history="1">
         <w:r>
           <w:rPr>
             <w:rStyle w:val="Hyperlink"/>
@@ -4700,7 +4449,7 @@
         </w:rPr>
         <w:t xml:space="preserve">MariaDB </w:t>
       </w:r>
-      <w:hyperlink r:id="rId38" w:history="1">
+      <w:hyperlink r:id="rId28" w:history="1">
         <w:r>
           <w:rPr>
             <w:rStyle w:val="Hyperlink"/>
@@ -4740,7 +4489,7 @@
         </w:rPr>
         <w:t xml:space="preserve">jQuery </w:t>
       </w:r>
-      <w:hyperlink r:id="rId39" w:history="1">
+      <w:hyperlink r:id="rId29" w:history="1">
         <w:r>
           <w:rPr>
             <w:rStyle w:val="Hyperlink"/>
@@ -4778,7 +4527,7 @@
         </w:rPr>
         <w:t xml:space="preserve">PHP </w:t>
       </w:r>
-      <w:hyperlink r:id="rId40" w:history="1">
+      <w:hyperlink r:id="rId30" w:history="1">
         <w:r>
           <w:rPr>
             <w:rStyle w:val="Hyperlink"/>
@@ -4832,7 +4581,7 @@
       </w:pPr>
     </w:p>
     <w:sectPr>
-      <w:footerReference w:type="first" r:id="rId41"/>
+      <w:footerReference w:type="first" r:id="rId31"/>
       <w:pgSz w:w="11907" w:h="16839" w:code="9"/>
       <w:pgMar w:top="1138" w:right="1138" w:bottom="1138" w:left="1987" w:header="720" w:footer="720" w:gutter="0"/>
       <w:pgNumType w:start="1"/>
